--- a/deliveries/cases/FR/1.docx
+++ b/deliveries/cases/FR/1.docx
@@ -2538,7 +2538,9 @@
         <w:lastRenderedPageBreak/>
         <w:t>Introduction</w:t>
       </w:r>
+      <w:bookmarkStart w:id="9" w:name="_GoBack"/>
       <w:bookmarkEnd w:id="8"/>
+      <w:bookmarkEnd w:id="9"/>
     </w:p>
     <w:p>
       <w:pPr>
@@ -2551,7 +2553,7 @@
           <w:lang w:val="fr-LU"/>
         </w:rPr>
       </w:pPr>
-      <w:bookmarkStart w:id="9" w:name="_Toc511640626"/>
+      <w:bookmarkStart w:id="10" w:name="_Toc511640626"/>
       <w:r>
         <w:rPr>
           <w:lang w:val="fr-LU"/>
@@ -2570,7 +2572,7 @@
         </w:rPr>
         <w:t xml:space="preserve"> de l’analyse des risques</w:t>
       </w:r>
-      <w:bookmarkEnd w:id="9"/>
+      <w:bookmarkEnd w:id="10"/>
     </w:p>
     <w:p>
       <w:pPr>
@@ -2596,14 +2598,14 @@
           <w:lang w:val="fr-LU"/>
         </w:rPr>
       </w:pPr>
-      <w:bookmarkStart w:id="10" w:name="_Toc511640627"/>
+      <w:bookmarkStart w:id="11" w:name="_Toc511640627"/>
       <w:r>
         <w:rPr>
           <w:lang w:val="fr-LU"/>
         </w:rPr>
         <w:t>Objectifs du document</w:t>
       </w:r>
-      <w:bookmarkEnd w:id="10"/>
+      <w:bookmarkEnd w:id="11"/>
     </w:p>
     <w:p>
       <w:pPr>
@@ -2642,7 +2644,7 @@
           <w:lang w:val="fr-LU"/>
         </w:rPr>
       </w:pPr>
-      <w:bookmarkStart w:id="11" w:name="_Toc511640628"/>
+      <w:bookmarkStart w:id="12" w:name="_Toc511640628"/>
       <w:r>
         <w:rPr>
           <w:lang w:val="fr-LU"/>
@@ -2655,7 +2657,7 @@
         </w:rPr>
         <w:t>Glossaire</w:t>
       </w:r>
-      <w:bookmarkEnd w:id="11"/>
+      <w:bookmarkEnd w:id="12"/>
     </w:p>
     <w:p>
       <w:pPr>
@@ -2863,7 +2865,7 @@
           <w:lang w:val="fr-LU"/>
         </w:rPr>
       </w:pPr>
-      <w:bookmarkStart w:id="12" w:name="_Toc511640629"/>
+      <w:bookmarkStart w:id="13" w:name="_Toc511640629"/>
       <w:r>
         <w:rPr>
           <w:lang w:val="fr-LU"/>
@@ -2877,7 +2879,7 @@
         </w:rPr>
         <w:t>tablissement du contexte</w:t>
       </w:r>
-      <w:bookmarkEnd w:id="12"/>
+      <w:bookmarkEnd w:id="13"/>
     </w:p>
     <w:p>
       <w:pPr>
@@ -2890,22 +2892,22 @@
           <w:lang w:val="fr-LU"/>
         </w:rPr>
       </w:pPr>
-      <w:bookmarkStart w:id="13" w:name="_Toc511640630"/>
-      <w:bookmarkStart w:id="14" w:name="_Toc354489473"/>
+      <w:bookmarkStart w:id="14" w:name="_Toc511640630"/>
+      <w:bookmarkStart w:id="15" w:name="_Toc354489473"/>
       <w:r>
         <w:rPr>
           <w:lang w:val="fr-LU"/>
         </w:rPr>
         <w:t>Description du contexte</w:t>
       </w:r>
-      <w:bookmarkEnd w:id="13"/>
+      <w:bookmarkEnd w:id="14"/>
       <w:r>
         <w:rPr>
           <w:lang w:val="fr-LU"/>
         </w:rPr>
         <w:t xml:space="preserve"> </w:t>
       </w:r>
-      <w:bookmarkEnd w:id="14"/>
+      <w:bookmarkEnd w:id="15"/>
     </w:p>
     <w:p>
       <w:pPr>
@@ -2930,16 +2932,16 @@
           <w:lang w:val="fr-LU"/>
         </w:rPr>
       </w:pPr>
-      <w:bookmarkStart w:id="15" w:name="_Toc354489474"/>
-      <w:bookmarkStart w:id="16" w:name="_Toc511640631"/>
+      <w:bookmarkStart w:id="16" w:name="_Toc354489474"/>
+      <w:bookmarkStart w:id="17" w:name="_Toc511640631"/>
       <w:r>
         <w:rPr>
           <w:lang w:val="fr-LU"/>
         </w:rPr>
         <w:t>Définition des critères d’évaluation du risque</w:t>
       </w:r>
-      <w:bookmarkEnd w:id="15"/>
       <w:bookmarkEnd w:id="16"/>
+      <w:bookmarkEnd w:id="17"/>
     </w:p>
     <w:p>
       <w:pPr>
@@ -2953,16 +2955,16 @@
           <w:lang w:val="fr-LU"/>
         </w:rPr>
       </w:pPr>
-      <w:bookmarkStart w:id="17" w:name="_Toc354489475"/>
-      <w:bookmarkStart w:id="18" w:name="_Toc511640632"/>
+      <w:bookmarkStart w:id="18" w:name="_Toc354489475"/>
+      <w:bookmarkStart w:id="19" w:name="_Toc511640632"/>
       <w:r>
         <w:rPr>
           <w:lang w:val="fr-LU"/>
         </w:rPr>
         <w:t>Échelle d’impacts</w:t>
       </w:r>
-      <w:bookmarkEnd w:id="17"/>
       <w:bookmarkEnd w:id="18"/>
+      <w:bookmarkEnd w:id="19"/>
     </w:p>
     <w:p>
       <w:pPr>
@@ -3035,14 +3037,14 @@
           <w:lang w:val="fr-LU"/>
         </w:rPr>
       </w:pPr>
-      <w:bookmarkStart w:id="19" w:name="_Toc511640633"/>
+      <w:bookmarkStart w:id="20" w:name="_Toc511640633"/>
       <w:r>
         <w:rPr>
           <w:lang w:val="fr-LU"/>
         </w:rPr>
         <w:t>Échelle des menaces</w:t>
       </w:r>
-      <w:bookmarkEnd w:id="19"/>
+      <w:bookmarkEnd w:id="20"/>
     </w:p>
     <w:p>
       <w:pPr>
@@ -3092,14 +3094,14 @@
           <w:lang w:val="fr-LU"/>
         </w:rPr>
       </w:pPr>
-      <w:bookmarkStart w:id="20" w:name="_Toc511640634"/>
+      <w:bookmarkStart w:id="21" w:name="_Toc511640634"/>
       <w:r>
         <w:rPr>
           <w:lang w:val="fr-LU"/>
         </w:rPr>
         <w:t>Échelle des vulnérabilités</w:t>
       </w:r>
-      <w:bookmarkEnd w:id="20"/>
+      <w:bookmarkEnd w:id="21"/>
     </w:p>
     <w:p>
       <w:pPr>
@@ -3170,7 +3172,7 @@
           <w:lang w:val="fr-LU"/>
         </w:rPr>
       </w:pPr>
-      <w:bookmarkStart w:id="21" w:name="_Toc511640635"/>
+      <w:bookmarkStart w:id="22" w:name="_Toc511640635"/>
       <w:r>
         <w:rPr>
           <w:lang w:val="fr-LU"/>
@@ -3178,7 +3180,7 @@
         <w:lastRenderedPageBreak/>
         <w:t>Table des risques et seuils d’acceptation des risques</w:t>
       </w:r>
-      <w:bookmarkEnd w:id="21"/>
+      <w:bookmarkEnd w:id="22"/>
     </w:p>
     <w:p>
       <w:pPr>
@@ -3335,7 +3337,7 @@
           <w:lang w:val="fr-LU"/>
         </w:rPr>
       </w:pPr>
-      <w:bookmarkStart w:id="22" w:name="_Toc511640636"/>
+      <w:bookmarkStart w:id="23" w:name="_Toc511640636"/>
       <w:r>
         <w:rPr>
           <w:lang w:val="fr-LU"/>
@@ -3354,7 +3356,7 @@
         </w:rPr>
         <w:t>des tendances et des menaces</w:t>
       </w:r>
-      <w:bookmarkEnd w:id="22"/>
+      <w:bookmarkEnd w:id="23"/>
     </w:p>
     <w:p>
       <w:pPr>
@@ -3368,16 +3370,14 @@
           <w:lang w:val="fr-LU"/>
         </w:rPr>
       </w:pPr>
-      <w:bookmarkStart w:id="23" w:name="_Toc511640637"/>
-      <w:bookmarkStart w:id="24" w:name="_GoBack"/>
+      <w:bookmarkStart w:id="24" w:name="_Toc511640637"/>
+      <w:r>
+        <w:rPr>
+          <w:lang w:val="fr-LU"/>
+        </w:rPr>
+        <w:t>Analyse des tendances et des menaces</w:t>
+      </w:r>
       <w:bookmarkEnd w:id="24"/>
-      <w:r>
-        <w:rPr>
-          <w:lang w:val="fr-LU"/>
-        </w:rPr>
-        <w:t>Analyse des tendances et des menaces</w:t>
-      </w:r>
-      <w:bookmarkEnd w:id="23"/>
     </w:p>
     <w:p>
       <w:pPr>
@@ -3851,7 +3851,7 @@
         <w:noProof/>
         <w:color w:val="auto"/>
       </w:rPr>
-      <w:t>7</w:t>
+      <w:t>8</w:t>
     </w:r>
     <w:r>
       <w:rPr>
@@ -3970,126 +3970,6 @@
           <w:r>
             <w:rPr>
               <w:noProof/>
-              <w:sz w:val="18"/>
-              <w:lang w:eastAsia="en-US"/>
-            </w:rPr>
-            <w:drawing>
-              <wp:anchor distT="0" distB="0" distL="114300" distR="114300" simplePos="0" relativeHeight="251664384" behindDoc="1" locked="0" layoutInCell="0" allowOverlap="1" wp14:anchorId="7EC7E840" wp14:editId="5625D1E4">
-                <wp:simplePos x="0" y="0"/>
-                <wp:positionH relativeFrom="margin">
-                  <wp:posOffset>7157720</wp:posOffset>
-                </wp:positionH>
-                <wp:positionV relativeFrom="margin">
-                  <wp:posOffset>151765</wp:posOffset>
-                </wp:positionV>
-                <wp:extent cx="560070" cy="10688320"/>
-                <wp:effectExtent l="0" t="0" r="0" b="0"/>
-                <wp:wrapNone/>
-                <wp:docPr id="11" name="Picture 11" descr="fond_doc2"/>
-                <wp:cNvGraphicFramePr>
-                  <a:graphicFrameLocks xmlns:a="http://schemas.openxmlformats.org/drawingml/2006/main" noChangeAspect="1"/>
-                </wp:cNvGraphicFramePr>
-                <a:graphic xmlns:a="http://schemas.openxmlformats.org/drawingml/2006/main">
-                  <a:graphicData uri="http://schemas.openxmlformats.org/drawingml/2006/picture">
-                    <pic:pic xmlns:pic="http://schemas.openxmlformats.org/drawingml/2006/picture">
-                      <pic:nvPicPr>
-                        <pic:cNvPr id="0" name="Picture 19" descr="fond_doc2"/>
-                        <pic:cNvPicPr>
-                          <a:picLocks noChangeAspect="1" noChangeArrowheads="1"/>
-                        </pic:cNvPicPr>
-                      </pic:nvPicPr>
-                      <pic:blipFill>
-                        <a:blip r:embed="rId1">
-                          <a:extLst>
-                            <a:ext uri="{28A0092B-C50C-407E-A947-70E740481C1C}">
-                              <a14:useLocalDpi xmlns:a14="http://schemas.microsoft.com/office/drawing/2010/main" val="0"/>
-                            </a:ext>
-                          </a:extLst>
-                        </a:blip>
-                        <a:srcRect/>
-                        <a:stretch>
-                          <a:fillRect/>
-                        </a:stretch>
-                      </pic:blipFill>
-                      <pic:spPr bwMode="auto">
-                        <a:xfrm>
-                          <a:off x="0" y="0"/>
-                          <a:ext cx="560070" cy="10688320"/>
-                        </a:xfrm>
-                        <a:prstGeom prst="rect">
-                          <a:avLst/>
-                        </a:prstGeom>
-                        <a:noFill/>
-                      </pic:spPr>
-                    </pic:pic>
-                  </a:graphicData>
-                </a:graphic>
-              </wp:anchor>
-            </w:drawing>
-          </w:r>
-          <w:r>
-            <w:rPr>
-              <w:noProof/>
-              <w:sz w:val="18"/>
-              <w:lang w:eastAsia="en-US"/>
-            </w:rPr>
-            <w:drawing>
-              <wp:anchor distT="0" distB="0" distL="114300" distR="114300" simplePos="0" relativeHeight="251665408" behindDoc="1" locked="0" layoutInCell="0" allowOverlap="1" wp14:anchorId="03F1EE60" wp14:editId="7352847B">
-                <wp:simplePos x="0" y="0"/>
-                <wp:positionH relativeFrom="margin">
-                  <wp:posOffset>9401810</wp:posOffset>
-                </wp:positionH>
-                <wp:positionV relativeFrom="margin">
-                  <wp:posOffset>-1169670</wp:posOffset>
-                </wp:positionV>
-                <wp:extent cx="560070" cy="10688320"/>
-                <wp:effectExtent l="0" t="0" r="0" b="0"/>
-                <wp:wrapNone/>
-                <wp:docPr id="18" name="Picture 18" descr="fond_doc2"/>
-                <wp:cNvGraphicFramePr>
-                  <a:graphicFrameLocks xmlns:a="http://schemas.openxmlformats.org/drawingml/2006/main" noChangeAspect="1"/>
-                </wp:cNvGraphicFramePr>
-                <a:graphic xmlns:a="http://schemas.openxmlformats.org/drawingml/2006/main">
-                  <a:graphicData uri="http://schemas.openxmlformats.org/drawingml/2006/picture">
-                    <pic:pic xmlns:pic="http://schemas.openxmlformats.org/drawingml/2006/picture">
-                      <pic:nvPicPr>
-                        <pic:cNvPr id="0" name="Picture 18" descr="fond_doc2"/>
-                        <pic:cNvPicPr>
-                          <a:picLocks noChangeAspect="1" noChangeArrowheads="1"/>
-                        </pic:cNvPicPr>
-                      </pic:nvPicPr>
-                      <pic:blipFill>
-                        <a:blip r:embed="rId1">
-                          <a:extLst>
-                            <a:ext uri="{28A0092B-C50C-407E-A947-70E740481C1C}">
-                              <a14:useLocalDpi xmlns:a14="http://schemas.microsoft.com/office/drawing/2010/main" val="0"/>
-                            </a:ext>
-                          </a:extLst>
-                        </a:blip>
-                        <a:srcRect/>
-                        <a:stretch>
-                          <a:fillRect/>
-                        </a:stretch>
-                      </pic:blipFill>
-                      <pic:spPr bwMode="auto">
-                        <a:xfrm>
-                          <a:off x="0" y="0"/>
-                          <a:ext cx="560070" cy="10688320"/>
-                        </a:xfrm>
-                        <a:prstGeom prst="rect">
-                          <a:avLst/>
-                        </a:prstGeom>
-                        <a:noFill/>
-                      </pic:spPr>
-                    </pic:pic>
-                  </a:graphicData>
-                </a:graphic>
-              </wp:anchor>
-            </w:drawing>
-          </w:r>
-          <w:r>
-            <w:rPr>
-              <w:noProof/>
               <w:lang w:eastAsia="en-US"/>
             </w:rPr>
             <w:drawing>
@@ -4118,7 +3998,7 @@
                         </pic:cNvPicPr>
                       </pic:nvPicPr>
                       <pic:blipFill>
-                        <a:blip r:embed="rId2">
+                        <a:blip r:embed="rId1">
                           <a:extLst>
                             <a:ext uri="{28A0092B-C50C-407E-A947-70E740481C1C}">
                               <a14:useLocalDpi xmlns:a14="http://schemas.microsoft.com/office/drawing/2010/main" val="0"/>
@@ -12099,7 +11979,7 @@
 </file>
 
 <file path=customXml/itemProps1.xml><?xml version="1.0" encoding="utf-8"?>
-<ds:datastoreItem xmlns:ds="http://schemas.openxmlformats.org/officeDocument/2006/customXml" ds:itemID="{3EAE89CA-22C0-4DDC-B156-E4E1CB9A32B2}">
+<ds:datastoreItem xmlns:ds="http://schemas.openxmlformats.org/officeDocument/2006/customXml" ds:itemID="{F0A48FAA-90D1-4B09-8FD8-039E5D142B40}">
   <ds:schemaRefs>
     <ds:schemaRef ds:uri="http://schemas.openxmlformats.org/officeDocument/2006/bibliography"/>
   </ds:schemaRefs>

--- a/deliveries/cases/FR/1.docx
+++ b/deliveries/cases/FR/1.docx
@@ -879,7 +879,7 @@
           <w:r>
             <w:fldChar w:fldCharType="separate"/>
           </w:r>
-          <w:hyperlink w:anchor="_Toc511640625" w:history="1">
+          <w:hyperlink w:anchor="_Toc75271696" w:history="1">
             <w:r>
               <w:rPr>
                 <w:rStyle w:val="Hyperlink"/>
@@ -928,7 +928,7 @@
                 <w:noProof/>
                 <w:webHidden/>
               </w:rPr>
-              <w:instrText xml:space="preserve"> PAGEREF _Toc511640625 \h </w:instrText>
+              <w:instrText xml:space="preserve"> PAGEREF _Toc75271696 \h </w:instrText>
             </w:r>
             <w:r>
               <w:rPr>
@@ -975,7 +975,7 @@
               <w:lang w:eastAsia="en-US"/>
             </w:rPr>
           </w:pPr>
-          <w:hyperlink w:anchor="_Toc511640626" w:history="1">
+          <w:hyperlink w:anchor="_Toc75271697" w:history="1">
             <w:r>
               <w:rPr>
                 <w:rStyle w:val="Hyperlink"/>
@@ -1024,7 +1024,7 @@
                 <w:noProof/>
                 <w:webHidden/>
               </w:rPr>
-              <w:instrText xml:space="preserve"> PAGEREF _Toc511640626 \h </w:instrText>
+              <w:instrText xml:space="preserve"> PAGEREF _Toc75271697 \h </w:instrText>
             </w:r>
             <w:r>
               <w:rPr>
@@ -1071,7 +1071,7 @@
               <w:lang w:eastAsia="en-US"/>
             </w:rPr>
           </w:pPr>
-          <w:hyperlink w:anchor="_Toc511640627" w:history="1">
+          <w:hyperlink w:anchor="_Toc75271698" w:history="1">
             <w:r>
               <w:rPr>
                 <w:rStyle w:val="Hyperlink"/>
@@ -1120,7 +1120,7 @@
                 <w:noProof/>
                 <w:webHidden/>
               </w:rPr>
-              <w:instrText xml:space="preserve"> PAGEREF _Toc511640627 \h </w:instrText>
+              <w:instrText xml:space="preserve"> PAGEREF _Toc75271698 \h </w:instrText>
             </w:r>
             <w:r>
               <w:rPr>
@@ -1167,7 +1167,7 @@
               <w:lang w:eastAsia="en-US"/>
             </w:rPr>
           </w:pPr>
-          <w:hyperlink w:anchor="_Toc511640628" w:history="1">
+          <w:hyperlink w:anchor="_Toc75271699" w:history="1">
             <w:r>
               <w:rPr>
                 <w:rStyle w:val="Hyperlink"/>
@@ -1216,7 +1216,7 @@
                 <w:noProof/>
                 <w:webHidden/>
               </w:rPr>
-              <w:instrText xml:space="preserve"> PAGEREF _Toc511640628 \h </w:instrText>
+              <w:instrText xml:space="preserve"> PAGEREF _Toc75271699 \h </w:instrText>
             </w:r>
             <w:r>
               <w:rPr>
@@ -1265,7 +1265,7 @@
               <w:lang w:eastAsia="en-US"/>
             </w:rPr>
           </w:pPr>
-          <w:hyperlink w:anchor="_Toc511640629" w:history="1">
+          <w:hyperlink w:anchor="_Toc75271700" w:history="1">
             <w:r>
               <w:rPr>
                 <w:rStyle w:val="Hyperlink"/>
@@ -1314,7 +1314,7 @@
                 <w:noProof/>
                 <w:webHidden/>
               </w:rPr>
-              <w:instrText xml:space="preserve"> PAGEREF _Toc511640629 \h </w:instrText>
+              <w:instrText xml:space="preserve"> PAGEREF _Toc75271700 \h </w:instrText>
             </w:r>
             <w:r>
               <w:rPr>
@@ -1361,7 +1361,7 @@
               <w:lang w:eastAsia="en-US"/>
             </w:rPr>
           </w:pPr>
-          <w:hyperlink w:anchor="_Toc511640630" w:history="1">
+          <w:hyperlink w:anchor="_Toc75271701" w:history="1">
             <w:r>
               <w:rPr>
                 <w:rStyle w:val="Hyperlink"/>
@@ -1410,7 +1410,7 @@
                 <w:noProof/>
                 <w:webHidden/>
               </w:rPr>
-              <w:instrText xml:space="preserve"> PAGEREF _Toc511640630 \h </w:instrText>
+              <w:instrText xml:space="preserve"> PAGEREF _Toc75271701 \h </w:instrText>
             </w:r>
             <w:r>
               <w:rPr>
@@ -1457,7 +1457,7 @@
               <w:lang w:eastAsia="en-US"/>
             </w:rPr>
           </w:pPr>
-          <w:hyperlink w:anchor="_Toc511640631" w:history="1">
+          <w:hyperlink w:anchor="_Toc75271702" w:history="1">
             <w:r>
               <w:rPr>
                 <w:rStyle w:val="Hyperlink"/>
@@ -1506,7 +1506,7 @@
                 <w:noProof/>
                 <w:webHidden/>
               </w:rPr>
-              <w:instrText xml:space="preserve"> PAGEREF _Toc511640631 \h </w:instrText>
+              <w:instrText xml:space="preserve"> PAGEREF _Toc75271702 \h </w:instrText>
             </w:r>
             <w:r>
               <w:rPr>
@@ -1554,7 +1554,7 @@
               <w:lang w:eastAsia="en-US"/>
             </w:rPr>
           </w:pPr>
-          <w:hyperlink w:anchor="_Toc511640632" w:history="1">
+          <w:hyperlink w:anchor="_Toc75271703" w:history="1">
             <w:r>
               <w:rPr>
                 <w:rStyle w:val="Hyperlink"/>
@@ -1581,7 +1581,7 @@
                 <w:noProof/>
                 <w:lang w:val="fr-LU"/>
               </w:rPr>
-              <w:t>Échelle d’impacts</w:t>
+              <w:t>Risques de l’information</w:t>
             </w:r>
             <w:r>
               <w:rPr>
@@ -1602,7 +1602,7 @@
                 <w:noProof/>
                 <w:webHidden/>
               </w:rPr>
-              <w:instrText xml:space="preserve"> PAGEREF _Toc511640632 \h </w:instrText>
+              <w:instrText xml:space="preserve"> PAGEREF _Toc75271703 \h </w:instrText>
             </w:r>
             <w:r>
               <w:rPr>
@@ -1650,14 +1650,14 @@
               <w:lang w:eastAsia="en-US"/>
             </w:rPr>
           </w:pPr>
-          <w:hyperlink w:anchor="_Toc511640633" w:history="1">
+          <w:hyperlink w:anchor="_Toc75271704" w:history="1">
             <w:r>
               <w:rPr>
                 <w:rStyle w:val="Hyperlink"/>
                 <w:noProof/>
-                <w:lang w:val="fr-LU"/>
-              </w:rPr>
-              <w:t>2.2.2</w:t>
+                <w:lang w:val="en-GB"/>
+              </w:rPr>
+              <w:t>2.2.1.1</w:t>
             </w:r>
             <w:r>
               <w:rPr>
@@ -1677,7 +1677,7 @@
                 <w:noProof/>
                 <w:lang w:val="fr-LU"/>
               </w:rPr>
-              <w:t>Échelle des menaces</w:t>
+              <w:t>Échelle d’impacts</w:t>
             </w:r>
             <w:r>
               <w:rPr>
@@ -1698,7 +1698,7 @@
                 <w:noProof/>
                 <w:webHidden/>
               </w:rPr>
-              <w:instrText xml:space="preserve"> PAGEREF _Toc511640633 \h </w:instrText>
+              <w:instrText xml:space="preserve"> PAGEREF _Toc75271704 \h </w:instrText>
             </w:r>
             <w:r>
               <w:rPr>
@@ -1746,14 +1746,14 @@
               <w:lang w:eastAsia="en-US"/>
             </w:rPr>
           </w:pPr>
-          <w:hyperlink w:anchor="_Toc511640634" w:history="1">
+          <w:hyperlink w:anchor="_Toc75271705" w:history="1">
             <w:r>
               <w:rPr>
                 <w:rStyle w:val="Hyperlink"/>
                 <w:noProof/>
-                <w:lang w:val="fr-LU"/>
-              </w:rPr>
-              <w:t>2.2.3</w:t>
+                <w:lang w:val="en-GB"/>
+              </w:rPr>
+              <w:t>2.2.1.2</w:t>
             </w:r>
             <w:r>
               <w:rPr>
@@ -1773,7 +1773,7 @@
                 <w:noProof/>
                 <w:lang w:val="fr-LU"/>
               </w:rPr>
-              <w:t>Échelle des vulnérabilités</w:t>
+              <w:t>Échelle des menaces</w:t>
             </w:r>
             <w:r>
               <w:rPr>
@@ -1794,7 +1794,7 @@
                 <w:noProof/>
                 <w:webHidden/>
               </w:rPr>
-              <w:instrText xml:space="preserve"> PAGEREF _Toc511640634 \h </w:instrText>
+              <w:instrText xml:space="preserve"> PAGEREF _Toc75271705 \h </w:instrText>
             </w:r>
             <w:r>
               <w:rPr>
@@ -1842,14 +1842,14 @@
               <w:lang w:eastAsia="en-US"/>
             </w:rPr>
           </w:pPr>
-          <w:hyperlink w:anchor="_Toc511640635" w:history="1">
+          <w:hyperlink w:anchor="_Toc75271706" w:history="1">
             <w:r>
               <w:rPr>
                 <w:rStyle w:val="Hyperlink"/>
                 <w:noProof/>
-                <w:lang w:val="fr-LU"/>
-              </w:rPr>
-              <w:t>2.2.4</w:t>
+                <w:lang w:val="en-GB"/>
+              </w:rPr>
+              <w:t>2.2.1.3</w:t>
             </w:r>
             <w:r>
               <w:rPr>
@@ -1869,7 +1869,7 @@
                 <w:noProof/>
                 <w:lang w:val="fr-LU"/>
               </w:rPr>
-              <w:t>Table des risques et seuils d’acceptation des risques</w:t>
+              <w:t>Échelle des vulnérabilités</w:t>
             </w:r>
             <w:r>
               <w:rPr>
@@ -1890,7 +1890,7 @@
                 <w:noProof/>
                 <w:webHidden/>
               </w:rPr>
-              <w:instrText xml:space="preserve"> PAGEREF _Toc511640635 \h </w:instrText>
+              <w:instrText xml:space="preserve"> PAGEREF _Toc75271706 \h </w:instrText>
             </w:r>
             <w:r>
               <w:rPr>
@@ -1910,103 +1910,7 @@
                 <w:noProof/>
                 <w:webHidden/>
               </w:rPr>
-              <w:t>5</w:t>
-            </w:r>
-            <w:r>
-              <w:rPr>
-                <w:noProof/>
-                <w:webHidden/>
-              </w:rPr>
-              <w:fldChar w:fldCharType="end"/>
-            </w:r>
-          </w:hyperlink>
-        </w:p>
-        <w:p>
-          <w:pPr>
-            <w:pStyle w:val="TOC2"/>
-            <w:tabs>
-              <w:tab w:val="left" w:pos="880"/>
-              <w:tab w:val="right" w:leader="dot" w:pos="9764"/>
-            </w:tabs>
-            <w:rPr>
-              <w:rFonts w:asciiTheme="minorHAnsi" w:eastAsiaTheme="minorEastAsia" w:hAnsiTheme="minorHAnsi" w:cstheme="minorBidi"/>
-              <w:smallCaps w:val="0"/>
-              <w:noProof/>
-              <w:sz w:val="22"/>
-              <w:szCs w:val="22"/>
-              <w:lang w:eastAsia="en-US"/>
-            </w:rPr>
-          </w:pPr>
-          <w:hyperlink w:anchor="_Toc511640636" w:history="1">
-            <w:r>
-              <w:rPr>
-                <w:rStyle w:val="Hyperlink"/>
-                <w:noProof/>
-                <w:snapToGrid w:val="0"/>
-                <w:w w:val="0"/>
-                <w:lang w:val="fr-LU"/>
-              </w:rPr>
-              <w:t>2.3</w:t>
-            </w:r>
-            <w:r>
-              <w:rPr>
-                <w:rFonts w:asciiTheme="minorHAnsi" w:eastAsiaTheme="minorEastAsia" w:hAnsiTheme="minorHAnsi" w:cstheme="minorBidi"/>
-                <w:smallCaps w:val="0"/>
-                <w:noProof/>
-                <w:sz w:val="22"/>
-                <w:szCs w:val="22"/>
-                <w:lang w:eastAsia="en-US"/>
-              </w:rPr>
-              <w:tab/>
-            </w:r>
-            <w:r>
-              <w:rPr>
-                <w:rStyle w:val="Hyperlink"/>
-                <w:noProof/>
-                <w:lang w:val="fr-LU"/>
-              </w:rPr>
-              <w:t>Évaluation des tendances et des menaces</w:t>
-            </w:r>
-            <w:r>
-              <w:rPr>
-                <w:noProof/>
-                <w:webHidden/>
-              </w:rPr>
-              <w:tab/>
-            </w:r>
-            <w:r>
-              <w:rPr>
-                <w:noProof/>
-                <w:webHidden/>
-              </w:rPr>
-              <w:fldChar w:fldCharType="begin"/>
-            </w:r>
-            <w:r>
-              <w:rPr>
-                <w:noProof/>
-                <w:webHidden/>
-              </w:rPr>
-              <w:instrText xml:space="preserve"> PAGEREF _Toc511640636 \h </w:instrText>
-            </w:r>
-            <w:r>
-              <w:rPr>
-                <w:noProof/>
-                <w:webHidden/>
-              </w:rPr>
-            </w:r>
-            <w:r>
-              <w:rPr>
-                <w:noProof/>
-                <w:webHidden/>
-              </w:rPr>
-              <w:fldChar w:fldCharType="separate"/>
-            </w:r>
-            <w:r>
-              <w:rPr>
-                <w:noProof/>
-                <w:webHidden/>
-              </w:rPr>
-              <w:t>5</w:t>
+              <w:t>4</w:t>
             </w:r>
             <w:r>
               <w:rPr>
@@ -2034,14 +1938,14 @@
               <w:lang w:eastAsia="en-US"/>
             </w:rPr>
           </w:pPr>
-          <w:hyperlink w:anchor="_Toc511640637" w:history="1">
+          <w:hyperlink w:anchor="_Toc75271707" w:history="1">
             <w:r>
               <w:rPr>
                 <w:rStyle w:val="Hyperlink"/>
                 <w:noProof/>
-                <w:lang w:val="fr-LU"/>
-              </w:rPr>
-              <w:t>2.3.1</w:t>
+                <w:lang w:val="en-GB"/>
+              </w:rPr>
+              <w:t>2.2.1.4</w:t>
             </w:r>
             <w:r>
               <w:rPr>
@@ -2061,6 +1965,582 @@
                 <w:noProof/>
                 <w:lang w:val="fr-LU"/>
               </w:rPr>
+              <w:t>Table des risques et seuils d’acceptation des risques</w:t>
+            </w:r>
+            <w:r>
+              <w:rPr>
+                <w:noProof/>
+                <w:webHidden/>
+              </w:rPr>
+              <w:tab/>
+            </w:r>
+            <w:r>
+              <w:rPr>
+                <w:noProof/>
+                <w:webHidden/>
+              </w:rPr>
+              <w:fldChar w:fldCharType="begin"/>
+            </w:r>
+            <w:r>
+              <w:rPr>
+                <w:noProof/>
+                <w:webHidden/>
+              </w:rPr>
+              <w:instrText xml:space="preserve"> PAGEREF _Toc75271707 \h </w:instrText>
+            </w:r>
+            <w:r>
+              <w:rPr>
+                <w:noProof/>
+                <w:webHidden/>
+              </w:rPr>
+            </w:r>
+            <w:r>
+              <w:rPr>
+                <w:noProof/>
+                <w:webHidden/>
+              </w:rPr>
+              <w:fldChar w:fldCharType="separate"/>
+            </w:r>
+            <w:r>
+              <w:rPr>
+                <w:noProof/>
+                <w:webHidden/>
+              </w:rPr>
+              <w:t>5</w:t>
+            </w:r>
+            <w:r>
+              <w:rPr>
+                <w:noProof/>
+                <w:webHidden/>
+              </w:rPr>
+              <w:fldChar w:fldCharType="end"/>
+            </w:r>
+          </w:hyperlink>
+        </w:p>
+        <w:p>
+          <w:pPr>
+            <w:pStyle w:val="TOC3"/>
+            <w:tabs>
+              <w:tab w:val="left" w:pos="1320"/>
+              <w:tab w:val="right" w:leader="dot" w:pos="9764"/>
+            </w:tabs>
+            <w:rPr>
+              <w:rFonts w:asciiTheme="minorHAnsi" w:eastAsiaTheme="minorEastAsia" w:hAnsiTheme="minorHAnsi" w:cstheme="minorBidi"/>
+              <w:i w:val="0"/>
+              <w:iCs w:val="0"/>
+              <w:noProof/>
+              <w:sz w:val="22"/>
+              <w:szCs w:val="22"/>
+              <w:lang w:eastAsia="en-US"/>
+            </w:rPr>
+          </w:pPr>
+          <w:hyperlink w:anchor="_Toc75271708" w:history="1">
+            <w:r>
+              <w:rPr>
+                <w:rStyle w:val="Hyperlink"/>
+                <w:noProof/>
+                <w:lang w:val="fr-LU"/>
+              </w:rPr>
+              <w:t>2.2.2</w:t>
+            </w:r>
+            <w:r>
+              <w:rPr>
+                <w:rFonts w:asciiTheme="minorHAnsi" w:eastAsiaTheme="minorEastAsia" w:hAnsiTheme="minorHAnsi" w:cstheme="minorBidi"/>
+                <w:i w:val="0"/>
+                <w:iCs w:val="0"/>
+                <w:noProof/>
+                <w:sz w:val="22"/>
+                <w:szCs w:val="22"/>
+                <w:lang w:eastAsia="en-US"/>
+              </w:rPr>
+              <w:tab/>
+            </w:r>
+            <w:r>
+              <w:rPr>
+                <w:rStyle w:val="Hyperlink"/>
+                <w:noProof/>
+                <w:lang w:val="fr-LU"/>
+              </w:rPr>
+              <w:t>Risques opérationnels</w:t>
+            </w:r>
+            <w:r>
+              <w:rPr>
+                <w:noProof/>
+                <w:webHidden/>
+              </w:rPr>
+              <w:tab/>
+            </w:r>
+            <w:r>
+              <w:rPr>
+                <w:noProof/>
+                <w:webHidden/>
+              </w:rPr>
+              <w:fldChar w:fldCharType="begin"/>
+            </w:r>
+            <w:r>
+              <w:rPr>
+                <w:noProof/>
+                <w:webHidden/>
+              </w:rPr>
+              <w:instrText xml:space="preserve"> PAGEREF _Toc75271708 \h </w:instrText>
+            </w:r>
+            <w:r>
+              <w:rPr>
+                <w:noProof/>
+                <w:webHidden/>
+              </w:rPr>
+            </w:r>
+            <w:r>
+              <w:rPr>
+                <w:noProof/>
+                <w:webHidden/>
+              </w:rPr>
+              <w:fldChar w:fldCharType="separate"/>
+            </w:r>
+            <w:r>
+              <w:rPr>
+                <w:noProof/>
+                <w:webHidden/>
+              </w:rPr>
+              <w:t>5</w:t>
+            </w:r>
+            <w:r>
+              <w:rPr>
+                <w:noProof/>
+                <w:webHidden/>
+              </w:rPr>
+              <w:fldChar w:fldCharType="end"/>
+            </w:r>
+          </w:hyperlink>
+        </w:p>
+        <w:p>
+          <w:pPr>
+            <w:pStyle w:val="TOC3"/>
+            <w:tabs>
+              <w:tab w:val="left" w:pos="1320"/>
+              <w:tab w:val="right" w:leader="dot" w:pos="9764"/>
+            </w:tabs>
+            <w:rPr>
+              <w:rFonts w:asciiTheme="minorHAnsi" w:eastAsiaTheme="minorEastAsia" w:hAnsiTheme="minorHAnsi" w:cstheme="minorBidi"/>
+              <w:i w:val="0"/>
+              <w:iCs w:val="0"/>
+              <w:noProof/>
+              <w:sz w:val="22"/>
+              <w:szCs w:val="22"/>
+              <w:lang w:eastAsia="en-US"/>
+            </w:rPr>
+          </w:pPr>
+          <w:hyperlink w:anchor="_Toc75271709" w:history="1">
+            <w:r>
+              <w:rPr>
+                <w:rStyle w:val="Hyperlink"/>
+                <w:noProof/>
+                <w:lang w:val="en-GB"/>
+              </w:rPr>
+              <w:t>2.2.2.1</w:t>
+            </w:r>
+            <w:r>
+              <w:rPr>
+                <w:rFonts w:asciiTheme="minorHAnsi" w:eastAsiaTheme="minorEastAsia" w:hAnsiTheme="minorHAnsi" w:cstheme="minorBidi"/>
+                <w:i w:val="0"/>
+                <w:iCs w:val="0"/>
+                <w:noProof/>
+                <w:sz w:val="22"/>
+                <w:szCs w:val="22"/>
+                <w:lang w:eastAsia="en-US"/>
+              </w:rPr>
+              <w:tab/>
+            </w:r>
+            <w:r>
+              <w:rPr>
+                <w:rStyle w:val="Hyperlink"/>
+                <w:noProof/>
+                <w:lang w:val="fr-LU"/>
+              </w:rPr>
+              <w:t>Échelle d’impacts</w:t>
+            </w:r>
+            <w:r>
+              <w:rPr>
+                <w:noProof/>
+                <w:webHidden/>
+              </w:rPr>
+              <w:tab/>
+            </w:r>
+            <w:r>
+              <w:rPr>
+                <w:noProof/>
+                <w:webHidden/>
+              </w:rPr>
+              <w:fldChar w:fldCharType="begin"/>
+            </w:r>
+            <w:r>
+              <w:rPr>
+                <w:noProof/>
+                <w:webHidden/>
+              </w:rPr>
+              <w:instrText xml:space="preserve"> PAGEREF _Toc75271709 \h </w:instrText>
+            </w:r>
+            <w:r>
+              <w:rPr>
+                <w:noProof/>
+                <w:webHidden/>
+              </w:rPr>
+            </w:r>
+            <w:r>
+              <w:rPr>
+                <w:noProof/>
+                <w:webHidden/>
+              </w:rPr>
+              <w:fldChar w:fldCharType="separate"/>
+            </w:r>
+            <w:r>
+              <w:rPr>
+                <w:noProof/>
+                <w:webHidden/>
+              </w:rPr>
+              <w:t>5</w:t>
+            </w:r>
+            <w:r>
+              <w:rPr>
+                <w:noProof/>
+                <w:webHidden/>
+              </w:rPr>
+              <w:fldChar w:fldCharType="end"/>
+            </w:r>
+          </w:hyperlink>
+        </w:p>
+        <w:p>
+          <w:pPr>
+            <w:pStyle w:val="TOC3"/>
+            <w:tabs>
+              <w:tab w:val="left" w:pos="1320"/>
+              <w:tab w:val="right" w:leader="dot" w:pos="9764"/>
+            </w:tabs>
+            <w:rPr>
+              <w:rFonts w:asciiTheme="minorHAnsi" w:eastAsiaTheme="minorEastAsia" w:hAnsiTheme="minorHAnsi" w:cstheme="minorBidi"/>
+              <w:i w:val="0"/>
+              <w:iCs w:val="0"/>
+              <w:noProof/>
+              <w:sz w:val="22"/>
+              <w:szCs w:val="22"/>
+              <w:lang w:eastAsia="en-US"/>
+            </w:rPr>
+          </w:pPr>
+          <w:hyperlink w:anchor="_Toc75271710" w:history="1">
+            <w:r>
+              <w:rPr>
+                <w:rStyle w:val="Hyperlink"/>
+                <w:noProof/>
+                <w:lang w:val="en-GB"/>
+              </w:rPr>
+              <w:t>2.2.2.2</w:t>
+            </w:r>
+            <w:r>
+              <w:rPr>
+                <w:rFonts w:asciiTheme="minorHAnsi" w:eastAsiaTheme="minorEastAsia" w:hAnsiTheme="minorHAnsi" w:cstheme="minorBidi"/>
+                <w:i w:val="0"/>
+                <w:iCs w:val="0"/>
+                <w:noProof/>
+                <w:sz w:val="22"/>
+                <w:szCs w:val="22"/>
+                <w:lang w:eastAsia="en-US"/>
+              </w:rPr>
+              <w:tab/>
+            </w:r>
+            <w:r>
+              <w:rPr>
+                <w:rStyle w:val="Hyperlink"/>
+                <w:noProof/>
+                <w:lang w:val="fr-LU"/>
+              </w:rPr>
+              <w:t>Echelle de vraisemblance</w:t>
+            </w:r>
+            <w:r>
+              <w:rPr>
+                <w:noProof/>
+                <w:webHidden/>
+              </w:rPr>
+              <w:tab/>
+            </w:r>
+            <w:r>
+              <w:rPr>
+                <w:noProof/>
+                <w:webHidden/>
+              </w:rPr>
+              <w:fldChar w:fldCharType="begin"/>
+            </w:r>
+            <w:r>
+              <w:rPr>
+                <w:noProof/>
+                <w:webHidden/>
+              </w:rPr>
+              <w:instrText xml:space="preserve"> PAGEREF _Toc75271710 \h </w:instrText>
+            </w:r>
+            <w:r>
+              <w:rPr>
+                <w:noProof/>
+                <w:webHidden/>
+              </w:rPr>
+            </w:r>
+            <w:r>
+              <w:rPr>
+                <w:noProof/>
+                <w:webHidden/>
+              </w:rPr>
+              <w:fldChar w:fldCharType="separate"/>
+            </w:r>
+            <w:r>
+              <w:rPr>
+                <w:noProof/>
+                <w:webHidden/>
+              </w:rPr>
+              <w:t>5</w:t>
+            </w:r>
+            <w:r>
+              <w:rPr>
+                <w:noProof/>
+                <w:webHidden/>
+              </w:rPr>
+              <w:fldChar w:fldCharType="end"/>
+            </w:r>
+          </w:hyperlink>
+        </w:p>
+        <w:p>
+          <w:pPr>
+            <w:pStyle w:val="TOC3"/>
+            <w:tabs>
+              <w:tab w:val="left" w:pos="1320"/>
+              <w:tab w:val="right" w:leader="dot" w:pos="9764"/>
+            </w:tabs>
+            <w:rPr>
+              <w:rFonts w:asciiTheme="minorHAnsi" w:eastAsiaTheme="minorEastAsia" w:hAnsiTheme="minorHAnsi" w:cstheme="minorBidi"/>
+              <w:i w:val="0"/>
+              <w:iCs w:val="0"/>
+              <w:noProof/>
+              <w:sz w:val="22"/>
+              <w:szCs w:val="22"/>
+              <w:lang w:eastAsia="en-US"/>
+            </w:rPr>
+          </w:pPr>
+          <w:hyperlink w:anchor="_Toc75271711" w:history="1">
+            <w:r>
+              <w:rPr>
+                <w:rStyle w:val="Hyperlink"/>
+                <w:noProof/>
+                <w:lang w:val="en-GB"/>
+              </w:rPr>
+              <w:t>2.2.2.3</w:t>
+            </w:r>
+            <w:r>
+              <w:rPr>
+                <w:rFonts w:asciiTheme="minorHAnsi" w:eastAsiaTheme="minorEastAsia" w:hAnsiTheme="minorHAnsi" w:cstheme="minorBidi"/>
+                <w:i w:val="0"/>
+                <w:iCs w:val="0"/>
+                <w:noProof/>
+                <w:sz w:val="22"/>
+                <w:szCs w:val="22"/>
+                <w:lang w:eastAsia="en-US"/>
+              </w:rPr>
+              <w:tab/>
+            </w:r>
+            <w:r>
+              <w:rPr>
+                <w:rStyle w:val="Hyperlink"/>
+                <w:noProof/>
+                <w:lang w:val="fr-LU"/>
+              </w:rPr>
+              <w:t>Table des risques et seuils d’acceptation des risques</w:t>
+            </w:r>
+            <w:r>
+              <w:rPr>
+                <w:noProof/>
+                <w:webHidden/>
+              </w:rPr>
+              <w:tab/>
+            </w:r>
+            <w:r>
+              <w:rPr>
+                <w:noProof/>
+                <w:webHidden/>
+              </w:rPr>
+              <w:fldChar w:fldCharType="begin"/>
+            </w:r>
+            <w:r>
+              <w:rPr>
+                <w:noProof/>
+                <w:webHidden/>
+              </w:rPr>
+              <w:instrText xml:space="preserve"> PAGEREF _Toc75271711 \h </w:instrText>
+            </w:r>
+            <w:r>
+              <w:rPr>
+                <w:noProof/>
+                <w:webHidden/>
+              </w:rPr>
+            </w:r>
+            <w:r>
+              <w:rPr>
+                <w:noProof/>
+                <w:webHidden/>
+              </w:rPr>
+              <w:fldChar w:fldCharType="separate"/>
+            </w:r>
+            <w:r>
+              <w:rPr>
+                <w:noProof/>
+                <w:webHidden/>
+              </w:rPr>
+              <w:t>5</w:t>
+            </w:r>
+            <w:r>
+              <w:rPr>
+                <w:noProof/>
+                <w:webHidden/>
+              </w:rPr>
+              <w:fldChar w:fldCharType="end"/>
+            </w:r>
+          </w:hyperlink>
+        </w:p>
+        <w:p>
+          <w:pPr>
+            <w:pStyle w:val="TOC2"/>
+            <w:tabs>
+              <w:tab w:val="left" w:pos="880"/>
+              <w:tab w:val="right" w:leader="dot" w:pos="9764"/>
+            </w:tabs>
+            <w:rPr>
+              <w:rFonts w:asciiTheme="minorHAnsi" w:eastAsiaTheme="minorEastAsia" w:hAnsiTheme="minorHAnsi" w:cstheme="minorBidi"/>
+              <w:smallCaps w:val="0"/>
+              <w:noProof/>
+              <w:sz w:val="22"/>
+              <w:szCs w:val="22"/>
+              <w:lang w:eastAsia="en-US"/>
+            </w:rPr>
+          </w:pPr>
+          <w:hyperlink w:anchor="_Toc75271712" w:history="1">
+            <w:r>
+              <w:rPr>
+                <w:rStyle w:val="Hyperlink"/>
+                <w:noProof/>
+                <w:snapToGrid w:val="0"/>
+                <w:w w:val="0"/>
+                <w:lang w:val="fr-LU"/>
+              </w:rPr>
+              <w:t>2.3</w:t>
+            </w:r>
+            <w:r>
+              <w:rPr>
+                <w:rFonts w:asciiTheme="minorHAnsi" w:eastAsiaTheme="minorEastAsia" w:hAnsiTheme="minorHAnsi" w:cstheme="minorBidi"/>
+                <w:smallCaps w:val="0"/>
+                <w:noProof/>
+                <w:sz w:val="22"/>
+                <w:szCs w:val="22"/>
+                <w:lang w:eastAsia="en-US"/>
+              </w:rPr>
+              <w:tab/>
+            </w:r>
+            <w:r>
+              <w:rPr>
+                <w:rStyle w:val="Hyperlink"/>
+                <w:noProof/>
+                <w:lang w:val="fr-LU"/>
+              </w:rPr>
+              <w:t>Évaluation des tendances et des menaces</w:t>
+            </w:r>
+            <w:r>
+              <w:rPr>
+                <w:noProof/>
+                <w:webHidden/>
+              </w:rPr>
+              <w:tab/>
+            </w:r>
+            <w:r>
+              <w:rPr>
+                <w:noProof/>
+                <w:webHidden/>
+              </w:rPr>
+              <w:fldChar w:fldCharType="begin"/>
+            </w:r>
+            <w:r>
+              <w:rPr>
+                <w:noProof/>
+                <w:webHidden/>
+              </w:rPr>
+              <w:instrText xml:space="preserve"> PAGEREF _Toc75271712 \h </w:instrText>
+            </w:r>
+            <w:r>
+              <w:rPr>
+                <w:noProof/>
+                <w:webHidden/>
+              </w:rPr>
+            </w:r>
+            <w:r>
+              <w:rPr>
+                <w:noProof/>
+                <w:webHidden/>
+              </w:rPr>
+              <w:fldChar w:fldCharType="separate"/>
+            </w:r>
+            <w:r>
+              <w:rPr>
+                <w:noProof/>
+                <w:webHidden/>
+              </w:rPr>
+              <w:t>5</w:t>
+            </w:r>
+            <w:r>
+              <w:rPr>
+                <w:noProof/>
+                <w:webHidden/>
+              </w:rPr>
+              <w:fldChar w:fldCharType="end"/>
+            </w:r>
+          </w:hyperlink>
+        </w:p>
+        <w:p>
+          <w:pPr>
+            <w:pStyle w:val="TOC3"/>
+            <w:tabs>
+              <w:tab w:val="left" w:pos="1320"/>
+              <w:tab w:val="right" w:leader="dot" w:pos="9764"/>
+            </w:tabs>
+            <w:rPr>
+              <w:rFonts w:asciiTheme="minorHAnsi" w:eastAsiaTheme="minorEastAsia" w:hAnsiTheme="minorHAnsi" w:cstheme="minorBidi"/>
+              <w:i w:val="0"/>
+              <w:iCs w:val="0"/>
+              <w:noProof/>
+              <w:sz w:val="22"/>
+              <w:szCs w:val="22"/>
+              <w:lang w:eastAsia="en-US"/>
+            </w:rPr>
+          </w:pPr>
+          <w:hyperlink w:anchor="_Toc75271713" w:history="1">
+            <w:r>
+              <w:rPr>
+                <w:rStyle w:val="Hyperlink"/>
+                <w:noProof/>
+                <w:lang w:val="fr-LU"/>
+              </w:rPr>
+              <w:t>2.3.1</w:t>
+            </w:r>
+            <w:r>
+              <w:rPr>
+                <w:rFonts w:asciiTheme="minorHAnsi" w:eastAsiaTheme="minorEastAsia" w:hAnsiTheme="minorHAnsi" w:cstheme="minorBidi"/>
+                <w:i w:val="0"/>
+                <w:iCs w:val="0"/>
+                <w:noProof/>
+                <w:sz w:val="22"/>
+                <w:szCs w:val="22"/>
+                <w:lang w:eastAsia="en-US"/>
+              </w:rPr>
+              <w:tab/>
+            </w:r>
+            <w:r>
+              <w:rPr>
+                <w:rStyle w:val="Hyperlink"/>
+                <w:noProof/>
+                <w:lang w:val="fr-LU"/>
+              </w:rPr>
               <w:t>Analyse des tendances et des menaces</w:t>
             </w:r>
             <w:r>
@@ -2082,7 +2562,7 @@
                 <w:noProof/>
                 <w:webHidden/>
               </w:rPr>
-              <w:instrText xml:space="preserve"> PAGEREF _Toc511640637 \h </w:instrText>
+              <w:instrText xml:space="preserve"> PAGEREF _Toc75271713 \h </w:instrText>
             </w:r>
             <w:r>
               <w:rPr>
@@ -2130,7 +2610,7 @@
               <w:lang w:eastAsia="en-US"/>
             </w:rPr>
           </w:pPr>
-          <w:hyperlink w:anchor="_Toc511640638" w:history="1">
+          <w:hyperlink w:anchor="_Toc75271714" w:history="1">
             <w:r>
               <w:rPr>
                 <w:rStyle w:val="Hyperlink"/>
@@ -2158,7 +2638,7 @@
                 <w:noProof/>
                 <w:webHidden/>
               </w:rPr>
-              <w:instrText xml:space="preserve"> PAGEREF _Toc511640638 \h </w:instrText>
+              <w:instrText xml:space="preserve"> PAGEREF _Toc75271714 \h </w:instrText>
             </w:r>
             <w:r>
               <w:rPr>
@@ -2206,7 +2686,7 @@
               <w:lang w:eastAsia="en-US"/>
             </w:rPr>
           </w:pPr>
-          <w:hyperlink w:anchor="_Toc511640639" w:history="1">
+          <w:hyperlink w:anchor="_Toc75271715" w:history="1">
             <w:r>
               <w:rPr>
                 <w:rStyle w:val="Hyperlink"/>
@@ -2234,7 +2714,7 @@
                 <w:noProof/>
                 <w:webHidden/>
               </w:rPr>
-              <w:instrText xml:space="preserve"> PAGEREF _Toc511640639 \h </w:instrText>
+              <w:instrText xml:space="preserve"> PAGEREF _Toc75271715 \h </w:instrText>
             </w:r>
             <w:r>
               <w:rPr>
@@ -2282,7 +2762,7 @@
               <w:lang w:eastAsia="en-US"/>
             </w:rPr>
           </w:pPr>
-          <w:hyperlink w:anchor="_Toc511640640" w:history="1">
+          <w:hyperlink w:anchor="_Toc75271716" w:history="1">
             <w:r>
               <w:rPr>
                 <w:rStyle w:val="Hyperlink"/>
@@ -2310,7 +2790,7 @@
                 <w:noProof/>
                 <w:webHidden/>
               </w:rPr>
-              <w:instrText xml:space="preserve"> PAGEREF _Toc511640640 \h </w:instrText>
+              <w:instrText xml:space="preserve"> PAGEREF _Toc75271716 \h </w:instrText>
             </w:r>
             <w:r>
               <w:rPr>
@@ -2530,7 +3010,7 @@
           <w:lang w:val="fr-LU"/>
         </w:rPr>
       </w:pPr>
-      <w:bookmarkStart w:id="8" w:name="_Toc511640625"/>
+      <w:bookmarkStart w:id="8" w:name="_Toc75271696"/>
       <w:r>
         <w:rPr>
           <w:lang w:val="fr-LU"/>
@@ -2538,9 +3018,7 @@
         <w:lastRenderedPageBreak/>
         <w:t>Introduction</w:t>
       </w:r>
-      <w:bookmarkStart w:id="9" w:name="_GoBack"/>
       <w:bookmarkEnd w:id="8"/>
-      <w:bookmarkEnd w:id="9"/>
     </w:p>
     <w:p>
       <w:pPr>
@@ -2553,7 +3031,7 @@
           <w:lang w:val="fr-LU"/>
         </w:rPr>
       </w:pPr>
-      <w:bookmarkStart w:id="10" w:name="_Toc511640626"/>
+      <w:bookmarkStart w:id="9" w:name="_Toc75271697"/>
       <w:r>
         <w:rPr>
           <w:lang w:val="fr-LU"/>
@@ -2572,7 +3050,7 @@
         </w:rPr>
         <w:t xml:space="preserve"> de l’analyse des risques</w:t>
       </w:r>
-      <w:bookmarkEnd w:id="10"/>
+      <w:bookmarkEnd w:id="9"/>
     </w:p>
     <w:p>
       <w:pPr>
@@ -2598,14 +3076,14 @@
           <w:lang w:val="fr-LU"/>
         </w:rPr>
       </w:pPr>
-      <w:bookmarkStart w:id="11" w:name="_Toc511640627"/>
+      <w:bookmarkStart w:id="10" w:name="_Toc75271698"/>
       <w:r>
         <w:rPr>
           <w:lang w:val="fr-LU"/>
         </w:rPr>
         <w:t>Objectifs du document</w:t>
       </w:r>
-      <w:bookmarkEnd w:id="11"/>
+      <w:bookmarkEnd w:id="10"/>
     </w:p>
     <w:p>
       <w:pPr>
@@ -2644,7 +3122,7 @@
           <w:lang w:val="fr-LU"/>
         </w:rPr>
       </w:pPr>
-      <w:bookmarkStart w:id="12" w:name="_Toc511640628"/>
+      <w:bookmarkStart w:id="11" w:name="_Toc75271699"/>
       <w:r>
         <w:rPr>
           <w:lang w:val="fr-LU"/>
@@ -2657,7 +3135,7 @@
         </w:rPr>
         <w:t>Glossaire</w:t>
       </w:r>
-      <w:bookmarkEnd w:id="12"/>
+      <w:bookmarkEnd w:id="11"/>
     </w:p>
     <w:p>
       <w:pPr>
@@ -2865,7 +3343,7 @@
           <w:lang w:val="fr-LU"/>
         </w:rPr>
       </w:pPr>
-      <w:bookmarkStart w:id="13" w:name="_Toc511640629"/>
+      <w:bookmarkStart w:id="12" w:name="_Toc75271700"/>
       <w:r>
         <w:rPr>
           <w:lang w:val="fr-LU"/>
@@ -2879,7 +3357,7 @@
         </w:rPr>
         <w:t>tablissement du contexte</w:t>
       </w:r>
-      <w:bookmarkEnd w:id="13"/>
+      <w:bookmarkEnd w:id="12"/>
     </w:p>
     <w:p>
       <w:pPr>
@@ -2892,8 +3370,8 @@
           <w:lang w:val="fr-LU"/>
         </w:rPr>
       </w:pPr>
-      <w:bookmarkStart w:id="14" w:name="_Toc511640630"/>
-      <w:bookmarkStart w:id="15" w:name="_Toc354489473"/>
+      <w:bookmarkStart w:id="13" w:name="_Toc354489473"/>
+      <w:bookmarkStart w:id="14" w:name="_Toc75271701"/>
       <w:r>
         <w:rPr>
           <w:lang w:val="fr-LU"/>
@@ -2907,7 +3385,7 @@
         </w:rPr>
         <w:t xml:space="preserve"> </w:t>
       </w:r>
-      <w:bookmarkEnd w:id="15"/>
+      <w:bookmarkEnd w:id="13"/>
     </w:p>
     <w:p>
       <w:pPr>
@@ -2932,16 +3410,16 @@
           <w:lang w:val="fr-LU"/>
         </w:rPr>
       </w:pPr>
-      <w:bookmarkStart w:id="16" w:name="_Toc354489474"/>
-      <w:bookmarkStart w:id="17" w:name="_Toc511640631"/>
+      <w:bookmarkStart w:id="15" w:name="_Toc354489474"/>
+      <w:bookmarkStart w:id="16" w:name="_Toc75271702"/>
       <w:r>
         <w:rPr>
           <w:lang w:val="fr-LU"/>
         </w:rPr>
         <w:t>Définition des critères d’évaluation du risque</w:t>
       </w:r>
+      <w:bookmarkEnd w:id="15"/>
       <w:bookmarkEnd w:id="16"/>
-      <w:bookmarkEnd w:id="17"/>
     </w:p>
     <w:p>
       <w:pPr>
@@ -2955,8 +3433,28 @@
           <w:lang w:val="fr-LU"/>
         </w:rPr>
       </w:pPr>
+      <w:bookmarkStart w:id="17" w:name="_Toc75271703"/>
+      <w:r>
+        <w:rPr>
+          <w:lang w:val="fr-LU"/>
+        </w:rPr>
+        <w:t>Risques de l’information</w:t>
+      </w:r>
+      <w:bookmarkEnd w:id="17"/>
+    </w:p>
+    <w:p>
+      <w:pPr>
+        <w:pStyle w:val="Heading3"/>
+        <w:numPr>
+          <w:ilvl w:val="3"/>
+          <w:numId w:val="1"/>
+        </w:numPr>
+        <w:rPr>
+          <w:lang w:val="fr-LU"/>
+        </w:rPr>
+      </w:pPr>
       <w:bookmarkStart w:id="18" w:name="_Toc354489475"/>
-      <w:bookmarkStart w:id="19" w:name="_Toc511640632"/>
+      <w:bookmarkStart w:id="19" w:name="_Toc75271704"/>
       <w:r>
         <w:rPr>
           <w:lang w:val="fr-LU"/>
@@ -3023,6 +3521,295 @@
           <w:lang w:val="fr-LU"/>
         </w:rPr>
         <w:t>${SCALE_IMPACT}</w:t>
+      </w:r>
+    </w:p>
+    <w:p>
+      <w:pPr>
+        <w:pStyle w:val="Heading3"/>
+        <w:numPr>
+          <w:ilvl w:val="3"/>
+          <w:numId w:val="1"/>
+        </w:numPr>
+        <w:rPr>
+          <w:lang w:val="fr-LU"/>
+        </w:rPr>
+      </w:pPr>
+      <w:bookmarkStart w:id="20" w:name="_Toc75271705"/>
+      <w:r>
+        <w:rPr>
+          <w:lang w:val="fr-LU"/>
+        </w:rPr>
+        <w:t>Échelle des menaces</w:t>
+      </w:r>
+      <w:bookmarkEnd w:id="20"/>
+    </w:p>
+    <w:p>
+      <w:pPr>
+        <w:spacing w:after="0"/>
+        <w:rPr>
+          <w:lang w:val="fr-LU"/>
+        </w:rPr>
+      </w:pPr>
+      <w:r>
+        <w:rPr>
+          <w:lang w:val="fr-LU"/>
+        </w:rPr>
+        <w:t>La table ci-dessous représente l’échelle de probabilité de survenance d’une menace.</w:t>
+      </w:r>
+    </w:p>
+    <w:p>
+      <w:pPr>
+        <w:spacing w:after="0"/>
+        <w:rPr>
+          <w:lang w:val="fr-LU"/>
+        </w:rPr>
+      </w:pPr>
+    </w:p>
+    <w:p>
+      <w:pPr>
+        <w:spacing w:after="0"/>
+        <w:rPr>
+          <w:lang w:val="fr-LU"/>
+        </w:rPr>
+      </w:pPr>
+      <w:r>
+        <w:rPr>
+          <w:lang w:val="fr-LU"/>
+        </w:rPr>
+        <w:t>${SCALE_THREAT}</w:t>
+      </w:r>
+    </w:p>
+    <w:p>
+      <w:pPr>
+        <w:pStyle w:val="Heading3"/>
+        <w:numPr>
+          <w:ilvl w:val="3"/>
+          <w:numId w:val="1"/>
+        </w:numPr>
+        <w:rPr>
+          <w:lang w:val="fr-LU"/>
+        </w:rPr>
+      </w:pPr>
+      <w:bookmarkStart w:id="21" w:name="_Toc75271706"/>
+      <w:r>
+        <w:rPr>
+          <w:lang w:val="fr-LU"/>
+        </w:rPr>
+        <w:t>Échelle des vulnérabilités</w:t>
+      </w:r>
+      <w:bookmarkEnd w:id="21"/>
+    </w:p>
+    <w:p>
+      <w:pPr>
+        <w:spacing w:after="0"/>
+        <w:rPr>
+          <w:lang w:val="fr-LU"/>
+        </w:rPr>
+      </w:pPr>
+      <w:r>
+        <w:rPr>
+          <w:lang w:val="fr-LU"/>
+        </w:rPr>
+        <w:t>La table ci-dessous représente l’échelle de vulnérabilité de l’actif considéré. La qualification de la vulnérabilité prend en compte les mesures de sécurité en place.</w:t>
+      </w:r>
+    </w:p>
+    <w:p>
+      <w:pPr>
+        <w:spacing w:after="0"/>
+        <w:rPr>
+          <w:lang w:val="fr-LU"/>
+        </w:rPr>
+      </w:pPr>
+    </w:p>
+    <w:p>
+      <w:pPr>
+        <w:rPr>
+          <w:highlight w:val="yellow"/>
+          <w:lang w:val="fr-LU"/>
+        </w:rPr>
+      </w:pPr>
+      <w:r>
+        <w:rPr>
+          <w:lang w:val="fr-LU"/>
+        </w:rPr>
+        <w:t>${SCALE_VULN}</w:t>
+      </w:r>
+    </w:p>
+    <w:p>
+      <w:pPr>
+        <w:spacing w:after="200" w:line="276" w:lineRule="auto"/>
+        <w:ind w:right="0"/>
+        <w:jc w:val="left"/>
+        <w:rPr>
+          <w:rFonts w:eastAsia="Times New Roman" w:cs="URWPalladioL-Bold"/>
+          <w:b/>
+          <w:bCs/>
+          <w:sz w:val="24"/>
+          <w:szCs w:val="24"/>
+          <w:lang w:val="fr-LU"/>
+        </w:rPr>
+      </w:pPr>
+      <w:r>
+        <w:rPr>
+          <w:lang w:val="fr-LU"/>
+        </w:rPr>
+        <w:br w:type="page"/>
+      </w:r>
+    </w:p>
+    <w:p>
+      <w:pPr>
+        <w:pStyle w:val="Heading3"/>
+        <w:numPr>
+          <w:ilvl w:val="3"/>
+          <w:numId w:val="1"/>
+        </w:numPr>
+        <w:rPr>
+          <w:lang w:val="fr-LU"/>
+        </w:rPr>
+      </w:pPr>
+      <w:bookmarkStart w:id="22" w:name="_Toc75271707"/>
+      <w:r>
+        <w:rPr>
+          <w:lang w:val="fr-LU"/>
+        </w:rPr>
+        <w:lastRenderedPageBreak/>
+        <w:t>Table des risques et seuils d’acceptation des risques</w:t>
+      </w:r>
+      <w:bookmarkEnd w:id="22"/>
+    </w:p>
+    <w:p>
+      <w:pPr>
+        <w:rPr>
+          <w:color w:val="000000" w:themeColor="text1"/>
+          <w:lang w:val="fr-LU"/>
+        </w:rPr>
+      </w:pPr>
+      <w:r>
+        <w:rPr>
+          <w:color w:val="000000" w:themeColor="text1"/>
+          <w:lang w:val="fr-LU"/>
+        </w:rPr>
+        <w:t xml:space="preserve">La table ci-dessous représente la table de calcul des risques. Les couleurs sont à titre indicatif et devront être acceptées et/ou modifiées par le conseil d'administration / comité de direction. </w:t>
+      </w:r>
+    </w:p>
+    <w:p>
+      <w:pPr>
+        <w:ind w:firstLine="709"/>
+        <w:rPr>
+          <w:color w:val="000000" w:themeColor="text1"/>
+          <w:lang w:val="fr-LU"/>
+        </w:rPr>
+      </w:pPr>
+      <w:r>
+        <w:rPr>
+          <w:color w:val="000000" w:themeColor="text1"/>
+          <w:lang w:val="fr-LU"/>
+        </w:rPr>
+        <w:t>Rouge</w:t>
+      </w:r>
+      <w:r>
+        <w:rPr>
+          <w:color w:val="000000" w:themeColor="text1"/>
+          <w:lang w:val="fr-LU"/>
+        </w:rPr>
+        <w:tab/>
+      </w:r>
+      <w:r>
+        <w:rPr>
+          <w:color w:val="000000" w:themeColor="text1"/>
+          <w:lang w:val="fr-LU"/>
+        </w:rPr>
+        <w:tab/>
+      </w:r>
+      <w:r>
+        <w:rPr>
+          <w:color w:val="000000" w:themeColor="text1"/>
+          <w:lang w:val="fr-LU"/>
+        </w:rPr>
+        <w:t>: Risque inacceptable devant être traité</w:t>
+      </w:r>
+    </w:p>
+    <w:p>
+      <w:pPr>
+        <w:ind w:firstLine="709"/>
+        <w:rPr>
+          <w:color w:val="000000" w:themeColor="text1"/>
+          <w:lang w:val="fr-LU"/>
+        </w:rPr>
+      </w:pPr>
+      <w:r>
+        <w:rPr>
+          <w:color w:val="000000" w:themeColor="text1"/>
+          <w:lang w:val="fr-LU"/>
+        </w:rPr>
+        <w:t>Orange</w:t>
+      </w:r>
+      <w:r>
+        <w:rPr>
+          <w:color w:val="000000" w:themeColor="text1"/>
+          <w:lang w:val="fr-LU"/>
+        </w:rPr>
+        <w:tab/>
+      </w:r>
+      <w:r>
+        <w:rPr>
+          <w:color w:val="000000" w:themeColor="text1"/>
+          <w:lang w:val="fr-LU"/>
+        </w:rPr>
+        <w:t>: Risque moyen qui selon le cas devrait ou non, être traité</w:t>
+      </w:r>
+    </w:p>
+    <w:p>
+      <w:pPr>
+        <w:ind w:firstLine="709"/>
+        <w:rPr>
+          <w:color w:val="000000" w:themeColor="text1"/>
+          <w:lang w:val="fr-LU"/>
+        </w:rPr>
+      </w:pPr>
+      <w:r>
+        <w:rPr>
+          <w:color w:val="000000" w:themeColor="text1"/>
+          <w:lang w:val="fr-LU"/>
+        </w:rPr>
+        <w:t>Vert</w:t>
+      </w:r>
+      <w:r>
+        <w:rPr>
+          <w:color w:val="000000" w:themeColor="text1"/>
+          <w:lang w:val="fr-LU"/>
+        </w:rPr>
+        <w:tab/>
+      </w:r>
+      <w:r>
+        <w:rPr>
+          <w:color w:val="000000" w:themeColor="text1"/>
+          <w:lang w:val="fr-LU"/>
+        </w:rPr>
+        <w:tab/>
+      </w:r>
+      <w:r>
+        <w:rPr>
+          <w:color w:val="000000" w:themeColor="text1"/>
+          <w:lang w:val="fr-LU"/>
+        </w:rPr>
+        <w:t xml:space="preserve">: Risque faible ne nécessitant aucune action   </w:t>
+      </w:r>
+    </w:p>
+    <w:p>
+      <w:pPr>
+        <w:jc w:val="center"/>
+        <w:rPr>
+          <w:szCs w:val="18"/>
+          <w:lang w:val="fr-LU"/>
+        </w:rPr>
+      </w:pPr>
+      <w:r>
+        <w:rPr>
+          <w:szCs w:val="18"/>
+          <w:lang w:val="fr-LU"/>
+        </w:rPr>
+        <w:t>${TABLE_RISKS}</w:t>
       </w:r>
     </w:p>
     <w:p>
@@ -3037,50 +3824,138 @@
           <w:lang w:val="fr-LU"/>
         </w:rPr>
       </w:pPr>
-      <w:bookmarkStart w:id="20" w:name="_Toc511640633"/>
-      <w:r>
-        <w:rPr>
-          <w:lang w:val="fr-LU"/>
-        </w:rPr>
-        <w:t>Échelle des menaces</w:t>
-      </w:r>
-      <w:bookmarkEnd w:id="20"/>
+      <w:bookmarkStart w:id="23" w:name="_Toc75271708"/>
+      <w:r>
+        <w:rPr>
+          <w:lang w:val="fr-LU"/>
+        </w:rPr>
+        <w:t>Risques opérationnels</w:t>
+      </w:r>
+      <w:bookmarkEnd w:id="23"/>
     </w:p>
     <w:p>
       <w:pPr>
-        <w:spacing w:after="0"/>
-        <w:rPr>
-          <w:lang w:val="fr-LU"/>
-        </w:rPr>
-      </w:pPr>
-      <w:r>
-        <w:rPr>
-          <w:lang w:val="fr-LU"/>
-        </w:rPr>
-        <w:t>La table ci-dessous représente l’échelle de probabilité de survenance d’une menace.</w:t>
-      </w:r>
+        <w:pStyle w:val="Heading3"/>
+        <w:numPr>
+          <w:ilvl w:val="3"/>
+          <w:numId w:val="1"/>
+        </w:numPr>
+        <w:rPr>
+          <w:lang w:val="fr-LU"/>
+        </w:rPr>
+      </w:pPr>
+      <w:bookmarkStart w:id="24" w:name="_Toc75271709"/>
+      <w:r>
+        <w:rPr>
+          <w:lang w:val="fr-LU"/>
+        </w:rPr>
+        <w:t>Échelle d’impacts</w:t>
+      </w:r>
+      <w:bookmarkEnd w:id="24"/>
     </w:p>
     <w:p>
-      <w:pPr>
-        <w:spacing w:after="0"/>
-        <w:rPr>
-          <w:lang w:val="fr-LU"/>
-        </w:rPr>
-      </w:pPr>
+      <w:r>
+        <w:t>${OP_RISKS_SCALE_IMPACT}</w:t>
+      </w:r>
     </w:p>
     <w:p>
       <w:pPr>
-        <w:spacing w:after="0"/>
-        <w:rPr>
-          <w:lang w:val="fr-LU"/>
-        </w:rPr>
-      </w:pPr>
-      <w:r>
-        <w:rPr>
-          <w:lang w:val="fr-LU"/>
-        </w:rPr>
-        <w:t>${SCALE_THREAT}</w:t>
-      </w:r>
+        <w:pStyle w:val="Heading3"/>
+        <w:numPr>
+          <w:ilvl w:val="3"/>
+          <w:numId w:val="1"/>
+        </w:numPr>
+        <w:rPr>
+          <w:lang w:val="fr-LU"/>
+        </w:rPr>
+      </w:pPr>
+      <w:bookmarkStart w:id="25" w:name="_Toc75271710"/>
+      <w:r>
+        <w:rPr>
+          <w:lang w:val="fr-LU"/>
+        </w:rPr>
+        <w:t>Echelle de vraisemblance</w:t>
+      </w:r>
+      <w:bookmarkEnd w:id="25"/>
+    </w:p>
+    <w:p>
+      <w:pPr>
+        <w:rPr>
+          <w:lang w:val="fr-LU"/>
+        </w:rPr>
+      </w:pPr>
+      <w:r>
+        <w:rPr>
+          <w:lang w:val="fr-LU"/>
+        </w:rPr>
+        <w:t>${OP_RISKS_SCALE_LIKELIHOOD}</w:t>
+      </w:r>
+    </w:p>
+    <w:p>
+      <w:pPr>
+        <w:pStyle w:val="Heading3"/>
+        <w:numPr>
+          <w:ilvl w:val="3"/>
+          <w:numId w:val="1"/>
+        </w:numPr>
+        <w:rPr>
+          <w:lang w:val="fr-LU"/>
+        </w:rPr>
+      </w:pPr>
+      <w:bookmarkStart w:id="26" w:name="_Toc75271711"/>
+      <w:r>
+        <w:rPr>
+          <w:lang w:val="fr-LU"/>
+        </w:rPr>
+        <w:t>Table des risques et seuils d’acceptation des risques</w:t>
+      </w:r>
+      <w:bookmarkEnd w:id="26"/>
+    </w:p>
+    <w:p>
+      <w:pPr>
+        <w:jc w:val="center"/>
+        <w:rPr>
+          <w:lang w:val="fr-LU"/>
+        </w:rPr>
+      </w:pPr>
+      <w:r>
+        <w:rPr>
+          <w:lang w:val="fr-LU"/>
+        </w:rPr>
+        <w:t>${TABLE_OP_RISKS}</w:t>
+      </w:r>
+    </w:p>
+    <w:p>
+      <w:pPr>
+        <w:pStyle w:val="Heading2"/>
+        <w:numPr>
+          <w:ilvl w:val="1"/>
+          <w:numId w:val="1"/>
+        </w:numPr>
+        <w:rPr>
+          <w:lang w:val="fr-LU"/>
+        </w:rPr>
+      </w:pPr>
+      <w:bookmarkStart w:id="27" w:name="_Toc75271712"/>
+      <w:r>
+        <w:rPr>
+          <w:lang w:val="fr-LU"/>
+        </w:rPr>
+        <w:t>É</w:t>
+      </w:r>
+      <w:r>
+        <w:rPr>
+          <w:lang w:val="fr-LU"/>
+        </w:rPr>
+        <w:t xml:space="preserve">valuation </w:t>
+      </w:r>
+      <w:r>
+        <w:rPr>
+          <w:lang w:val="fr-LU"/>
+        </w:rPr>
+        <w:t>des tendances et des menaces</w:t>
+      </w:r>
+      <w:bookmarkEnd w:id="27"/>
     </w:p>
     <w:p>
       <w:pPr>
@@ -3094,27 +3969,29 @@
           <w:lang w:val="fr-LU"/>
         </w:rPr>
       </w:pPr>
-      <w:bookmarkStart w:id="21" w:name="_Toc511640634"/>
-      <w:r>
-        <w:rPr>
-          <w:lang w:val="fr-LU"/>
-        </w:rPr>
-        <w:t>Échelle des vulnérabilités</w:t>
-      </w:r>
-      <w:bookmarkEnd w:id="21"/>
+      <w:bookmarkStart w:id="28" w:name="_Toc75271713"/>
+      <w:r>
+        <w:rPr>
+          <w:lang w:val="fr-LU"/>
+        </w:rPr>
+        <w:t>Analyse des tendances et des menaces</w:t>
+      </w:r>
+      <w:bookmarkEnd w:id="28"/>
     </w:p>
     <w:p>
       <w:pPr>
-        <w:spacing w:after="0"/>
-        <w:rPr>
-          <w:lang w:val="fr-LU"/>
-        </w:rPr>
-      </w:pPr>
-      <w:r>
-        <w:rPr>
-          <w:lang w:val="fr-LU"/>
-        </w:rPr>
-        <w:t>La table ci-dessous représente l’échelle de vulnérabilité de l’actif considéré. La qualification de la vulnérabilité prend en compte les mesures de sécurité en place.</w:t>
+        <w:spacing w:before="240"/>
+        <w:rPr>
+          <w:sz w:val="10"/>
+          <w:szCs w:val="10"/>
+          <w:lang w:val="fr-LU"/>
+        </w:rPr>
+      </w:pPr>
+      <w:r>
+        <w:rPr>
+          <w:lang w:val="fr-LU"/>
+        </w:rPr>
+        <w:t>${SYNTH_EVAL_THREAT}</w:t>
       </w:r>
     </w:p>
     <w:p>
@@ -3124,35 +4001,39 @@
           <w:lang w:val="fr-LU"/>
         </w:rPr>
       </w:pPr>
+      <w:r>
+        <w:rPr>
+          <w:lang w:val="fr-LU"/>
+        </w:rPr>
+        <w:t>La table ci-dessous représente l</w:t>
+      </w:r>
+      <w:r>
+        <w:rPr>
+          <w:lang w:val="fr-LU"/>
+        </w:rPr>
+        <w:t>es menaces qui ont fait l’objet d’une attention particulière.</w:t>
+      </w:r>
     </w:p>
     <w:p>
       <w:pPr>
-        <w:rPr>
-          <w:highlight w:val="yellow"/>
-          <w:lang w:val="fr-LU"/>
-        </w:rPr>
-      </w:pPr>
-      <w:r>
-        <w:rPr>
-          <w:lang w:val="fr-LU"/>
-        </w:rPr>
-        <w:t>${SCALE_VULN}</w:t>
-      </w:r>
+        <w:spacing w:after="0"/>
+        <w:rPr>
+          <w:lang w:val="fr-LU"/>
+        </w:rPr>
+      </w:pPr>
     </w:p>
     <w:p>
       <w:pPr>
-        <w:spacing w:after="200" w:line="276" w:lineRule="auto"/>
-        <w:ind w:right="0"/>
-        <w:jc w:val="left"/>
-        <w:rPr>
-          <w:rFonts w:eastAsia="Times New Roman" w:cs="URWPalladioL-Bold"/>
-          <w:b/>
-          <w:bCs/>
-          <w:sz w:val="24"/>
-          <w:szCs w:val="24"/>
-          <w:lang w:val="fr-LU"/>
-        </w:rPr>
-      </w:pPr>
+        <w:rPr>
+          <w:lang w:val="fr-LU"/>
+        </w:rPr>
+      </w:pPr>
+      <w:r>
+        <w:rPr>
+          <w:lang w:val="fr-LU"/>
+        </w:rPr>
+        <w:t>${TABLE_THREATS}</w:t>
+      </w:r>
       <w:r>
         <w:rPr>
           <w:lang w:val="fr-LU"/>
@@ -3162,410 +4043,123 @@
     </w:p>
     <w:p>
       <w:pPr>
-        <w:pStyle w:val="Heading3"/>
-        <w:numPr>
-          <w:ilvl w:val="2"/>
-          <w:numId w:val="1"/>
-        </w:numPr>
-        <w:ind w:left="709"/>
-        <w:rPr>
-          <w:lang w:val="fr-LU"/>
-        </w:rPr>
-      </w:pPr>
-      <w:bookmarkStart w:id="22" w:name="_Toc511640635"/>
+        <w:pStyle w:val="Heading1"/>
+        <w:rPr>
+          <w:lang w:val="fr-LU"/>
+        </w:rPr>
+      </w:pPr>
+      <w:bookmarkStart w:id="29" w:name="_Toc75271714"/>
       <w:r>
         <w:rPr>
           <w:lang w:val="fr-LU"/>
         </w:rPr>
         <w:lastRenderedPageBreak/>
-        <w:t>Table des risques et seuils d’acceptation des risques</w:t>
-      </w:r>
-      <w:bookmarkEnd w:id="22"/>
+        <w:t>Annexe A</w:t>
+      </w:r>
+      <w:r>
+        <w:rPr>
+          <w:lang w:val="fr-LU"/>
+        </w:rPr>
+        <w:t> : Interview et c</w:t>
+      </w:r>
+      <w:r>
+        <w:rPr>
+          <w:lang w:val="fr-LU"/>
+        </w:rPr>
+        <w:t>ollecte de l’information</w:t>
+      </w:r>
+      <w:bookmarkStart w:id="30" w:name="_GoBack"/>
+      <w:bookmarkEnd w:id="29"/>
+      <w:bookmarkEnd w:id="30"/>
     </w:p>
     <w:p>
       <w:pPr>
-        <w:rPr>
-          <w:color w:val="000000" w:themeColor="text1"/>
-          <w:lang w:val="fr-LU"/>
-        </w:rPr>
-      </w:pPr>
-      <w:r>
-        <w:rPr>
-          <w:color w:val="000000" w:themeColor="text1"/>
-          <w:lang w:val="fr-LU"/>
-        </w:rPr>
-        <w:t xml:space="preserve">La table ci-dessous représente la table de calcul des risques. Les couleurs sont à titre indicatif et devront être acceptées et/ou modifiées par le conseil d'administration / comité de direction. </w:t>
+        <w:jc w:val="left"/>
+        <w:rPr>
+          <w:lang w:val="fr-BE"/>
+        </w:rPr>
+      </w:pPr>
+      <w:r>
+        <w:rPr>
+          <w:lang w:val="fr-BE"/>
+        </w:rPr>
+        <w:t>${TABLE_INTERVIEW}</w:t>
+      </w:r>
+      <w:r>
+        <w:rPr>
+          <w:lang w:val="fr-BE"/>
+        </w:rPr>
+        <w:br w:type="page"/>
       </w:r>
     </w:p>
     <w:p>
       <w:pPr>
-        <w:ind w:firstLine="709"/>
-        <w:rPr>
-          <w:color w:val="000000" w:themeColor="text1"/>
-          <w:lang w:val="fr-LU"/>
-        </w:rPr>
-      </w:pPr>
-      <w:r>
-        <w:rPr>
-          <w:color w:val="000000" w:themeColor="text1"/>
-          <w:lang w:val="fr-LU"/>
-        </w:rPr>
-        <w:t>Rouge</w:t>
-      </w:r>
-      <w:r>
-        <w:rPr>
-          <w:color w:val="000000" w:themeColor="text1"/>
-          <w:lang w:val="fr-LU"/>
-        </w:rPr>
-        <w:tab/>
-      </w:r>
-      <w:r>
-        <w:rPr>
-          <w:color w:val="000000" w:themeColor="text1"/>
-          <w:lang w:val="fr-LU"/>
-        </w:rPr>
-        <w:tab/>
-      </w:r>
-      <w:r>
-        <w:rPr>
-          <w:color w:val="000000" w:themeColor="text1"/>
-          <w:lang w:val="fr-LU"/>
-        </w:rPr>
-        <w:t>: Risque inacceptable devant être traité</w:t>
-      </w:r>
+        <w:pStyle w:val="Heading1"/>
+        <w:rPr>
+          <w:lang w:val="fr-LU"/>
+        </w:rPr>
+      </w:pPr>
+      <w:bookmarkStart w:id="31" w:name="_Toc75271715"/>
+      <w:r>
+        <w:rPr>
+          <w:lang w:val="fr-LU"/>
+        </w:rPr>
+        <w:lastRenderedPageBreak/>
+        <w:t xml:space="preserve">Annexe </w:t>
+      </w:r>
+      <w:r>
+        <w:rPr>
+          <w:lang w:val="fr-LU"/>
+        </w:rPr>
+        <w:t>B</w:t>
+      </w:r>
+      <w:r>
+        <w:rPr>
+          <w:lang w:val="fr-LU"/>
+        </w:rPr>
+        <w:t xml:space="preserve"> : </w:t>
+      </w:r>
+      <w:r>
+        <w:rPr>
+          <w:lang w:val="fr-LU"/>
+        </w:rPr>
+        <w:t>É</w:t>
+      </w:r>
+      <w:r>
+        <w:rPr>
+          <w:lang w:val="fr-LU"/>
+        </w:rPr>
+        <w:t>valuation des tendances</w:t>
+      </w:r>
+      <w:bookmarkEnd w:id="31"/>
     </w:p>
     <w:p>
       <w:pPr>
-        <w:ind w:firstLine="709"/>
-        <w:rPr>
-          <w:color w:val="000000" w:themeColor="text1"/>
-          <w:lang w:val="fr-LU"/>
-        </w:rPr>
-      </w:pPr>
-      <w:r>
-        <w:rPr>
-          <w:color w:val="000000" w:themeColor="text1"/>
-          <w:lang w:val="fr-LU"/>
-        </w:rPr>
-        <w:t>Orange</w:t>
-      </w:r>
-      <w:r>
-        <w:rPr>
-          <w:color w:val="000000" w:themeColor="text1"/>
-          <w:lang w:val="fr-LU"/>
-        </w:rPr>
-        <w:tab/>
-      </w:r>
-      <w:r>
-        <w:rPr>
-          <w:color w:val="000000" w:themeColor="text1"/>
-          <w:lang w:val="fr-LU"/>
-        </w:rPr>
-        <w:t>: Risque moyen qui selon le cas devrait ou non, être traité</w:t>
+        <w:rPr>
+          <w:lang w:val="fr-BE"/>
+        </w:rPr>
+      </w:pPr>
+      <w:r>
+        <w:rPr>
+          <w:lang w:val="fr-BE"/>
+        </w:rPr>
+        <w:t>${TABLE_EVAL_TEND}</w:t>
+      </w:r>
+      <w:r>
+        <w:rPr>
+          <w:lang w:val="fr-BE"/>
+        </w:rPr>
+        <w:br w:type="page"/>
       </w:r>
     </w:p>
     <w:p>
       <w:pPr>
-        <w:ind w:firstLine="709"/>
-        <w:rPr>
-          <w:color w:val="000000" w:themeColor="text1"/>
-          <w:lang w:val="fr-LU"/>
-        </w:rPr>
-      </w:pPr>
-      <w:r>
-        <w:rPr>
-          <w:color w:val="000000" w:themeColor="text1"/>
-          <w:lang w:val="fr-LU"/>
-        </w:rPr>
-        <w:t>Vert</w:t>
-      </w:r>
-      <w:r>
-        <w:rPr>
-          <w:color w:val="000000" w:themeColor="text1"/>
-          <w:lang w:val="fr-LU"/>
-        </w:rPr>
-        <w:tab/>
-      </w:r>
-      <w:r>
-        <w:rPr>
-          <w:color w:val="000000" w:themeColor="text1"/>
-          <w:lang w:val="fr-LU"/>
-        </w:rPr>
-        <w:tab/>
-      </w:r>
-      <w:r>
-        <w:rPr>
-          <w:color w:val="000000" w:themeColor="text1"/>
-          <w:lang w:val="fr-LU"/>
-        </w:rPr>
-        <w:t xml:space="preserve">: Risque faible ne nécessitant aucune action   </w:t>
-      </w:r>
-    </w:p>
-    <w:p>
-      <w:pPr>
-        <w:ind w:firstLine="709"/>
-        <w:rPr>
-          <w:color w:val="000000" w:themeColor="text1"/>
-          <w:lang w:val="fr-LU"/>
-        </w:rPr>
-      </w:pPr>
-    </w:p>
-    <w:p>
-      <w:pPr>
-        <w:jc w:val="center"/>
-        <w:rPr>
-          <w:szCs w:val="18"/>
-          <w:lang w:val="fr-LU"/>
-        </w:rPr>
-      </w:pPr>
-      <w:r>
-        <w:rPr>
-          <w:szCs w:val="18"/>
-          <w:lang w:val="fr-LU"/>
-        </w:rPr>
-        <w:t>${TABLE_RISKS}</w:t>
-      </w:r>
-    </w:p>
-    <w:p>
-      <w:pPr>
-        <w:pStyle w:val="Heading2"/>
-        <w:numPr>
-          <w:ilvl w:val="1"/>
-          <w:numId w:val="1"/>
-        </w:numPr>
-        <w:rPr>
-          <w:lang w:val="fr-LU"/>
-        </w:rPr>
-      </w:pPr>
-      <w:bookmarkStart w:id="23" w:name="_Toc511640636"/>
-      <w:r>
-        <w:rPr>
-          <w:lang w:val="fr-LU"/>
-        </w:rPr>
-        <w:t>É</w:t>
-      </w:r>
-      <w:r>
-        <w:rPr>
-          <w:lang w:val="fr-LU"/>
-        </w:rPr>
-        <w:t xml:space="preserve">valuation </w:t>
-      </w:r>
-      <w:r>
-        <w:rPr>
-          <w:lang w:val="fr-LU"/>
-        </w:rPr>
-        <w:t>des tendances et des menaces</w:t>
-      </w:r>
-      <w:bookmarkEnd w:id="23"/>
-    </w:p>
-    <w:p>
-      <w:pPr>
-        <w:pStyle w:val="Heading3"/>
-        <w:numPr>
-          <w:ilvl w:val="2"/>
-          <w:numId w:val="1"/>
-        </w:numPr>
-        <w:ind w:left="709"/>
-        <w:rPr>
-          <w:lang w:val="fr-LU"/>
-        </w:rPr>
-      </w:pPr>
-      <w:bookmarkStart w:id="24" w:name="_Toc511640637"/>
-      <w:r>
-        <w:rPr>
-          <w:lang w:val="fr-LU"/>
-        </w:rPr>
-        <w:t>Analyse des tendances et des menaces</w:t>
-      </w:r>
-      <w:bookmarkEnd w:id="24"/>
-    </w:p>
-    <w:p>
-      <w:pPr>
-        <w:spacing w:before="240"/>
-        <w:rPr>
-          <w:sz w:val="10"/>
-          <w:szCs w:val="10"/>
-          <w:lang w:val="fr-LU"/>
-        </w:rPr>
-      </w:pPr>
-      <w:r>
-        <w:rPr>
-          <w:lang w:val="fr-LU"/>
-        </w:rPr>
-        <w:t>${SYNTH_EVAL_THREAT}</w:t>
-      </w:r>
-    </w:p>
-    <w:p>
-      <w:pPr>
-        <w:spacing w:after="0"/>
-        <w:rPr>
-          <w:lang w:val="fr-LU"/>
-        </w:rPr>
-      </w:pPr>
-      <w:r>
-        <w:rPr>
-          <w:lang w:val="fr-LU"/>
-        </w:rPr>
-        <w:t>La table ci-dessous représente l</w:t>
-      </w:r>
-      <w:r>
-        <w:rPr>
-          <w:lang w:val="fr-LU"/>
-        </w:rPr>
-        <w:t>es menaces qui ont fait l’objet d’une attention particulière.</w:t>
-      </w:r>
-    </w:p>
-    <w:p>
-      <w:pPr>
-        <w:spacing w:after="0"/>
-        <w:rPr>
-          <w:lang w:val="fr-LU"/>
-        </w:rPr>
-      </w:pPr>
-    </w:p>
-    <w:p>
-      <w:pPr>
-        <w:rPr>
-          <w:lang w:val="fr-LU"/>
-        </w:rPr>
-      </w:pPr>
-      <w:r>
-        <w:rPr>
-          <w:lang w:val="fr-LU"/>
-        </w:rPr>
-        <w:t>${TABLE_THREATS}</w:t>
-      </w:r>
-      <w:r>
-        <w:rPr>
-          <w:lang w:val="fr-LU"/>
-        </w:rPr>
-        <w:br w:type="page"/>
-      </w:r>
-    </w:p>
-    <w:p>
-      <w:pPr>
         <w:pStyle w:val="Heading1"/>
         <w:rPr>
           <w:lang w:val="fr-LU"/>
         </w:rPr>
       </w:pPr>
-      <w:bookmarkStart w:id="25" w:name="_Toc511640638"/>
-      <w:r>
-        <w:rPr>
-          <w:lang w:val="fr-LU"/>
-        </w:rPr>
-        <w:lastRenderedPageBreak/>
-        <w:t>Annexe A</w:t>
-      </w:r>
-      <w:r>
-        <w:rPr>
-          <w:lang w:val="fr-LU"/>
-        </w:rPr>
-        <w:t> : Interview et c</w:t>
-      </w:r>
-      <w:r>
-        <w:rPr>
-          <w:lang w:val="fr-LU"/>
-        </w:rPr>
-        <w:t>ollecte de l’information</w:t>
-      </w:r>
-      <w:bookmarkEnd w:id="25"/>
-    </w:p>
-    <w:p>
-      <w:pPr>
-        <w:rPr>
-          <w:lang w:val="fr-LU"/>
-        </w:rPr>
-      </w:pPr>
-    </w:p>
-    <w:p>
-      <w:pPr>
-        <w:jc w:val="left"/>
-        <w:rPr>
-          <w:lang w:val="fr-BE"/>
-        </w:rPr>
-      </w:pPr>
-      <w:r>
-        <w:rPr>
-          <w:lang w:val="fr-BE"/>
-        </w:rPr>
-        <w:t>${TABLE_INTERVIEW}</w:t>
-      </w:r>
-      <w:r>
-        <w:rPr>
-          <w:lang w:val="fr-BE"/>
-        </w:rPr>
-        <w:br w:type="page"/>
-      </w:r>
-    </w:p>
-    <w:p>
-      <w:pPr>
-        <w:pStyle w:val="Heading1"/>
-        <w:rPr>
-          <w:lang w:val="fr-LU"/>
-        </w:rPr>
-      </w:pPr>
-      <w:bookmarkStart w:id="26" w:name="_Toc511640639"/>
-      <w:r>
-        <w:rPr>
-          <w:lang w:val="fr-LU"/>
-        </w:rPr>
-        <w:lastRenderedPageBreak/>
-        <w:t xml:space="preserve">Annexe </w:t>
-      </w:r>
-      <w:r>
-        <w:rPr>
-          <w:lang w:val="fr-LU"/>
-        </w:rPr>
-        <w:t>B</w:t>
-      </w:r>
-      <w:r>
-        <w:rPr>
-          <w:lang w:val="fr-LU"/>
-        </w:rPr>
-        <w:t xml:space="preserve"> : </w:t>
-      </w:r>
-      <w:r>
-        <w:rPr>
-          <w:lang w:val="fr-LU"/>
-        </w:rPr>
-        <w:t>É</w:t>
-      </w:r>
-      <w:r>
-        <w:rPr>
-          <w:lang w:val="fr-LU"/>
-        </w:rPr>
-        <w:t>valuation des tendances</w:t>
-      </w:r>
-      <w:bookmarkEnd w:id="26"/>
-    </w:p>
-    <w:p>
-      <w:pPr>
-        <w:rPr>
-          <w:lang w:val="fr-BE"/>
-        </w:rPr>
-      </w:pPr>
-      <w:r>
-        <w:rPr>
-          <w:lang w:val="fr-BE"/>
-        </w:rPr>
-        <w:t>${TABLE_EVAL_TEND}</w:t>
-      </w:r>
-      <w:r>
-        <w:rPr>
-          <w:lang w:val="fr-BE"/>
-        </w:rPr>
-        <w:br w:type="page"/>
-      </w:r>
-    </w:p>
-    <w:p>
-      <w:pPr>
-        <w:pStyle w:val="Heading1"/>
-        <w:rPr>
-          <w:lang w:val="fr-LU"/>
-        </w:rPr>
-      </w:pPr>
-      <w:bookmarkStart w:id="27" w:name="_Toc511640640"/>
+      <w:bookmarkStart w:id="32" w:name="_Toc75271716"/>
       <w:r>
         <w:rPr>
           <w:lang w:val="fr-LU"/>
@@ -3591,7 +4185,7 @@
         </w:rPr>
         <w:t>valuation des menaces</w:t>
       </w:r>
-      <w:bookmarkEnd w:id="27"/>
+      <w:bookmarkEnd w:id="32"/>
     </w:p>
     <w:p>
       <w:pPr>
@@ -11979,7 +12573,7 @@
 </file>
 
 <file path=customXml/itemProps1.xml><?xml version="1.0" encoding="utf-8"?>
-<ds:datastoreItem xmlns:ds="http://schemas.openxmlformats.org/officeDocument/2006/customXml" ds:itemID="{F0A48FAA-90D1-4B09-8FD8-039E5D142B40}">
+<ds:datastoreItem xmlns:ds="http://schemas.openxmlformats.org/officeDocument/2006/customXml" ds:itemID="{5ABB2FEE-292A-4679-9E2C-9FE6903EE80D}">
   <ds:schemaRefs>
     <ds:schemaRef ds:uri="http://schemas.openxmlformats.org/officeDocument/2006/bibliography"/>
   </ds:schemaRefs>

--- a/deliveries/cases/FR/1.docx
+++ b/deliveries/cases/FR/1.docx
@@ -3370,22 +3370,22 @@
           <w:lang w:val="fr-LU"/>
         </w:rPr>
       </w:pPr>
-      <w:bookmarkStart w:id="13" w:name="_Toc354489473"/>
-      <w:bookmarkStart w:id="14" w:name="_Toc75271701"/>
+      <w:bookmarkStart w:id="13" w:name="_Toc75271701"/>
+      <w:bookmarkStart w:id="14" w:name="_Toc354489473"/>
       <w:r>
         <w:rPr>
           <w:lang w:val="fr-LU"/>
         </w:rPr>
         <w:t>Description du contexte</w:t>
       </w:r>
+      <w:bookmarkEnd w:id="13"/>
+      <w:r>
+        <w:rPr>
+          <w:lang w:val="fr-LU"/>
+        </w:rPr>
+        <w:t xml:space="preserve"> </w:t>
+      </w:r>
       <w:bookmarkEnd w:id="14"/>
-      <w:r>
-        <w:rPr>
-          <w:lang w:val="fr-LU"/>
-        </w:rPr>
-        <w:t xml:space="preserve"> </w:t>
-      </w:r>
-      <w:bookmarkEnd w:id="13"/>
     </w:p>
     <w:p>
       <w:pPr>
@@ -3673,7 +3673,13 @@
           <w:lang w:val="fr-LU"/>
         </w:rPr>
         <w:lastRenderedPageBreak/>
-        <w:t>Table des risques et seuils d’acceptation des risques</w:t>
+        <w:t>S</w:t>
+      </w:r>
+      <w:r>
+        <w:rPr>
+          <w:lang w:val="fr-LU"/>
+        </w:rPr>
+        <w:t>euils d’acceptation des risques</w:t>
       </w:r>
       <w:bookmarkEnd w:id="22"/>
     </w:p>
@@ -3890,6 +3896,8 @@
         </w:rPr>
         <w:t>${OP_RISKS_SCALE_LIKELIHOOD}</w:t>
       </w:r>
+      <w:bookmarkStart w:id="26" w:name="_GoBack"/>
+      <w:bookmarkEnd w:id="26"/>
     </w:p>
     <w:p>
       <w:pPr>
@@ -3902,14 +3910,20 @@
           <w:lang w:val="fr-LU"/>
         </w:rPr>
       </w:pPr>
-      <w:bookmarkStart w:id="26" w:name="_Toc75271711"/>
-      <w:r>
-        <w:rPr>
-          <w:lang w:val="fr-LU"/>
-        </w:rPr>
-        <w:t>Table des risques et seuils d’acceptation des risques</w:t>
-      </w:r>
-      <w:bookmarkEnd w:id="26"/>
+      <w:bookmarkStart w:id="27" w:name="_Toc75271711"/>
+      <w:r>
+        <w:rPr>
+          <w:lang w:val="fr-LU"/>
+        </w:rPr>
+        <w:t>S</w:t>
+      </w:r>
+      <w:r>
+        <w:rPr>
+          <w:lang w:val="fr-LU"/>
+        </w:rPr>
+        <w:t>euils d’acceptation des risques</w:t>
+      </w:r>
+      <w:bookmarkEnd w:id="27"/>
     </w:p>
     <w:p>
       <w:pPr>
@@ -3936,7 +3950,7 @@
           <w:lang w:val="fr-LU"/>
         </w:rPr>
       </w:pPr>
-      <w:bookmarkStart w:id="27" w:name="_Toc75271712"/>
+      <w:bookmarkStart w:id="28" w:name="_Toc75271712"/>
       <w:r>
         <w:rPr>
           <w:lang w:val="fr-LU"/>
@@ -3955,7 +3969,7 @@
         </w:rPr>
         <w:t>des tendances et des menaces</w:t>
       </w:r>
-      <w:bookmarkEnd w:id="27"/>
+      <w:bookmarkEnd w:id="28"/>
     </w:p>
     <w:p>
       <w:pPr>
@@ -3969,14 +3983,14 @@
           <w:lang w:val="fr-LU"/>
         </w:rPr>
       </w:pPr>
-      <w:bookmarkStart w:id="28" w:name="_Toc75271713"/>
+      <w:bookmarkStart w:id="29" w:name="_Toc75271713"/>
       <w:r>
         <w:rPr>
           <w:lang w:val="fr-LU"/>
         </w:rPr>
         <w:t>Analyse des tendances et des menaces</w:t>
       </w:r>
-      <w:bookmarkEnd w:id="28"/>
+      <w:bookmarkEnd w:id="29"/>
     </w:p>
     <w:p>
       <w:pPr>
@@ -4048,7 +4062,7 @@
           <w:lang w:val="fr-LU"/>
         </w:rPr>
       </w:pPr>
-      <w:bookmarkStart w:id="29" w:name="_Toc75271714"/>
+      <w:bookmarkStart w:id="30" w:name="_Toc75271714"/>
       <w:r>
         <w:rPr>
           <w:lang w:val="fr-LU"/>
@@ -4068,8 +4082,6 @@
         </w:rPr>
         <w:t>ollecte de l’information</w:t>
       </w:r>
-      <w:bookmarkStart w:id="30" w:name="_GoBack"/>
-      <w:bookmarkEnd w:id="29"/>
       <w:bookmarkEnd w:id="30"/>
     </w:p>
     <w:p>
@@ -4445,7 +4457,7 @@
         <w:noProof/>
         <w:color w:val="auto"/>
       </w:rPr>
-      <w:t>8</w:t>
+      <w:t>5</w:t>
     </w:r>
     <w:r>
       <w:rPr>
@@ -12573,7 +12585,7 @@
 </file>
 
 <file path=customXml/itemProps1.xml><?xml version="1.0" encoding="utf-8"?>
-<ds:datastoreItem xmlns:ds="http://schemas.openxmlformats.org/officeDocument/2006/customXml" ds:itemID="{5ABB2FEE-292A-4679-9E2C-9FE6903EE80D}">
+<ds:datastoreItem xmlns:ds="http://schemas.openxmlformats.org/officeDocument/2006/customXml" ds:itemID="{999E123E-DC52-4EE7-90B2-502F405058EE}">
   <ds:schemaRefs>
     <ds:schemaRef ds:uri="http://schemas.openxmlformats.org/officeDocument/2006/bibliography"/>
   </ds:schemaRefs>

--- a/deliveries/cases/FR/1.docx
+++ b/deliveries/cases/FR/1.docx
@@ -879,21 +879,164 @@
           <w:r>
             <w:fldChar w:fldCharType="separate"/>
           </w:r>
-          <w:hyperlink w:anchor="_Toc75271696" w:history="1">
+          <w:bookmarkStart w:id="8" w:name="_GoBack"/>
+          <w:bookmarkEnd w:id="8"/>
+          <w:r>
+            <w:rPr>
+              <w:rStyle w:val="Hyperlink"/>
+              <w:noProof/>
+            </w:rPr>
+            <w:fldChar w:fldCharType="begin"/>
+          </w:r>
+          <w:r>
+            <w:rPr>
+              <w:rStyle w:val="Hyperlink"/>
+              <w:noProof/>
+            </w:rPr>
+            <w:instrText xml:space="preserve"> </w:instrText>
+          </w:r>
+          <w:r>
+            <w:rPr>
+              <w:noProof/>
+            </w:rPr>
+            <w:instrText>HYPERLINK \l "_Toc75418785"</w:instrText>
+          </w:r>
+          <w:r>
+            <w:rPr>
+              <w:rStyle w:val="Hyperlink"/>
+              <w:noProof/>
+            </w:rPr>
+            <w:instrText xml:space="preserve"> </w:instrText>
+          </w:r>
+          <w:r>
+            <w:rPr>
+              <w:rStyle w:val="Hyperlink"/>
+              <w:noProof/>
+            </w:rPr>
+          </w:r>
+          <w:r>
+            <w:rPr>
+              <w:rStyle w:val="Hyperlink"/>
+              <w:noProof/>
+            </w:rPr>
+            <w:fldChar w:fldCharType="separate"/>
+          </w:r>
+          <w:r>
+            <w:rPr>
+              <w:rStyle w:val="Hyperlink"/>
+              <w:noProof/>
+              <w:lang w:val="fr-LU"/>
+            </w:rPr>
+            <w:t>1</w:t>
+          </w:r>
+          <w:r>
+            <w:rPr>
+              <w:rFonts w:asciiTheme="minorHAnsi" w:eastAsiaTheme="minorEastAsia" w:hAnsiTheme="minorHAnsi" w:cstheme="minorBidi"/>
+              <w:b w:val="0"/>
+              <w:bCs w:val="0"/>
+              <w:caps w:val="0"/>
+              <w:noProof/>
+              <w:sz w:val="22"/>
+              <w:szCs w:val="22"/>
+              <w:lang w:eastAsia="en-US"/>
+            </w:rPr>
+            <w:tab/>
+          </w:r>
+          <w:r>
+            <w:rPr>
+              <w:rStyle w:val="Hyperlink"/>
+              <w:noProof/>
+              <w:lang w:val="fr-LU"/>
+            </w:rPr>
+            <w:t>Introduction</w:t>
+          </w:r>
+          <w:r>
+            <w:rPr>
+              <w:noProof/>
+              <w:webHidden/>
+            </w:rPr>
+            <w:tab/>
+          </w:r>
+          <w:r>
+            <w:rPr>
+              <w:noProof/>
+              <w:webHidden/>
+            </w:rPr>
+            <w:fldChar w:fldCharType="begin"/>
+          </w:r>
+          <w:r>
+            <w:rPr>
+              <w:noProof/>
+              <w:webHidden/>
+            </w:rPr>
+            <w:instrText xml:space="preserve"> PAGEREF _Toc75418785 \h </w:instrText>
+          </w:r>
+          <w:r>
+            <w:rPr>
+              <w:noProof/>
+              <w:webHidden/>
+            </w:rPr>
+          </w:r>
+          <w:r>
+            <w:rPr>
+              <w:noProof/>
+              <w:webHidden/>
+            </w:rPr>
+            <w:fldChar w:fldCharType="separate"/>
+          </w:r>
+          <w:r>
+            <w:rPr>
+              <w:noProof/>
+              <w:webHidden/>
+            </w:rPr>
+            <w:t>3</w:t>
+          </w:r>
+          <w:r>
+            <w:rPr>
+              <w:noProof/>
+              <w:webHidden/>
+            </w:rPr>
+            <w:fldChar w:fldCharType="end"/>
+          </w:r>
+          <w:r>
+            <w:rPr>
+              <w:rStyle w:val="Hyperlink"/>
+              <w:noProof/>
+            </w:rPr>
+            <w:fldChar w:fldCharType="end"/>
+          </w:r>
+        </w:p>
+        <w:p>
+          <w:pPr>
+            <w:pStyle w:val="TOC2"/>
+            <w:tabs>
+              <w:tab w:val="left" w:pos="880"/>
+              <w:tab w:val="right" w:leader="dot" w:pos="9764"/>
+            </w:tabs>
+            <w:rPr>
+              <w:rFonts w:asciiTheme="minorHAnsi" w:eastAsiaTheme="minorEastAsia" w:hAnsiTheme="minorHAnsi" w:cstheme="minorBidi"/>
+              <w:smallCaps w:val="0"/>
+              <w:noProof/>
+              <w:sz w:val="22"/>
+              <w:szCs w:val="22"/>
+              <w:lang w:eastAsia="en-US"/>
+            </w:rPr>
+          </w:pPr>
+          <w:hyperlink w:anchor="_Toc75418786" w:history="1">
             <w:r>
               <w:rPr>
                 <w:rStyle w:val="Hyperlink"/>
                 <w:noProof/>
+                <w:snapToGrid w:val="0"/>
+                <w:w w:val="0"/>
                 <w:lang w:val="fr-LU"/>
               </w:rPr>
-              <w:t>1</w:t>
+              <w:t>1.1</w:t>
             </w:r>
             <w:r>
               <w:rPr>
                 <w:rFonts w:asciiTheme="minorHAnsi" w:eastAsiaTheme="minorEastAsia" w:hAnsiTheme="minorHAnsi" w:cstheme="minorBidi"/>
-                <w:b w:val="0"/>
-                <w:bCs w:val="0"/>
-                <w:caps w:val="0"/>
+                <w:smallCaps w:val="0"/>
                 <w:noProof/>
                 <w:sz w:val="22"/>
                 <w:szCs w:val="22"/>
@@ -907,7 +1050,7 @@
                 <w:noProof/>
                 <w:lang w:val="fr-LU"/>
               </w:rPr>
-              <w:t>Introduction</w:t>
+              <w:t>Mise en contexte de l’analyse des risques</w:t>
             </w:r>
             <w:r>
               <w:rPr>
@@ -928,7 +1071,7 @@
                 <w:noProof/>
                 <w:webHidden/>
               </w:rPr>
-              <w:instrText xml:space="preserve"> PAGEREF _Toc75271696 \h </w:instrText>
+              <w:instrText xml:space="preserve"> PAGEREF _Toc75418786 \h </w:instrText>
             </w:r>
             <w:r>
               <w:rPr>
@@ -975,7 +1118,7 @@
               <w:lang w:eastAsia="en-US"/>
             </w:rPr>
           </w:pPr>
-          <w:hyperlink w:anchor="_Toc75271697" w:history="1">
+          <w:hyperlink w:anchor="_Toc75418787" w:history="1">
             <w:r>
               <w:rPr>
                 <w:rStyle w:val="Hyperlink"/>
@@ -984,7 +1127,7 @@
                 <w:w w:val="0"/>
                 <w:lang w:val="fr-LU"/>
               </w:rPr>
-              <w:t>1.1</w:t>
+              <w:t>1.2</w:t>
             </w:r>
             <w:r>
               <w:rPr>
@@ -1003,7 +1146,7 @@
                 <w:noProof/>
                 <w:lang w:val="fr-LU"/>
               </w:rPr>
-              <w:t>Mise en contexte de l’analyse des risques</w:t>
+              <w:t>Objectifs du document</w:t>
             </w:r>
             <w:r>
               <w:rPr>
@@ -1024,7 +1167,7 @@
                 <w:noProof/>
                 <w:webHidden/>
               </w:rPr>
-              <w:instrText xml:space="preserve"> PAGEREF _Toc75271697 \h </w:instrText>
+              <w:instrText xml:space="preserve"> PAGEREF _Toc75418787 \h </w:instrText>
             </w:r>
             <w:r>
               <w:rPr>
@@ -1071,7 +1214,7 @@
               <w:lang w:eastAsia="en-US"/>
             </w:rPr>
           </w:pPr>
-          <w:hyperlink w:anchor="_Toc75271698" w:history="1">
+          <w:hyperlink w:anchor="_Toc75418788" w:history="1">
             <w:r>
               <w:rPr>
                 <w:rStyle w:val="Hyperlink"/>
@@ -1080,7 +1223,7 @@
                 <w:w w:val="0"/>
                 <w:lang w:val="fr-LU"/>
               </w:rPr>
-              <w:t>1.2</w:t>
+              <w:t>1.3</w:t>
             </w:r>
             <w:r>
               <w:rPr>
@@ -1099,7 +1242,7 @@
                 <w:noProof/>
                 <w:lang w:val="fr-LU"/>
               </w:rPr>
-              <w:t>Objectifs du document</w:t>
+              <w:t>Acronymes/Glossaire</w:t>
             </w:r>
             <w:r>
               <w:rPr>
@@ -1120,103 +1263,7 @@
                 <w:noProof/>
                 <w:webHidden/>
               </w:rPr>
-              <w:instrText xml:space="preserve"> PAGEREF _Toc75271698 \h </w:instrText>
-            </w:r>
-            <w:r>
-              <w:rPr>
-                <w:noProof/>
-                <w:webHidden/>
-              </w:rPr>
-            </w:r>
-            <w:r>
-              <w:rPr>
-                <w:noProof/>
-                <w:webHidden/>
-              </w:rPr>
-              <w:fldChar w:fldCharType="separate"/>
-            </w:r>
-            <w:r>
-              <w:rPr>
-                <w:noProof/>
-                <w:webHidden/>
-              </w:rPr>
-              <w:t>3</w:t>
-            </w:r>
-            <w:r>
-              <w:rPr>
-                <w:noProof/>
-                <w:webHidden/>
-              </w:rPr>
-              <w:fldChar w:fldCharType="end"/>
-            </w:r>
-          </w:hyperlink>
-        </w:p>
-        <w:p>
-          <w:pPr>
-            <w:pStyle w:val="TOC2"/>
-            <w:tabs>
-              <w:tab w:val="left" w:pos="880"/>
-              <w:tab w:val="right" w:leader="dot" w:pos="9764"/>
-            </w:tabs>
-            <w:rPr>
-              <w:rFonts w:asciiTheme="minorHAnsi" w:eastAsiaTheme="minorEastAsia" w:hAnsiTheme="minorHAnsi" w:cstheme="minorBidi"/>
-              <w:smallCaps w:val="0"/>
-              <w:noProof/>
-              <w:sz w:val="22"/>
-              <w:szCs w:val="22"/>
-              <w:lang w:eastAsia="en-US"/>
-            </w:rPr>
-          </w:pPr>
-          <w:hyperlink w:anchor="_Toc75271699" w:history="1">
-            <w:r>
-              <w:rPr>
-                <w:rStyle w:val="Hyperlink"/>
-                <w:noProof/>
-                <w:snapToGrid w:val="0"/>
-                <w:w w:val="0"/>
-                <w:lang w:val="fr-LU"/>
-              </w:rPr>
-              <w:t>1.3</w:t>
-            </w:r>
-            <w:r>
-              <w:rPr>
-                <w:rFonts w:asciiTheme="minorHAnsi" w:eastAsiaTheme="minorEastAsia" w:hAnsiTheme="minorHAnsi" w:cstheme="minorBidi"/>
-                <w:smallCaps w:val="0"/>
-                <w:noProof/>
-                <w:sz w:val="22"/>
-                <w:szCs w:val="22"/>
-                <w:lang w:eastAsia="en-US"/>
-              </w:rPr>
-              <w:tab/>
-            </w:r>
-            <w:r>
-              <w:rPr>
-                <w:rStyle w:val="Hyperlink"/>
-                <w:noProof/>
-                <w:lang w:val="fr-LU"/>
-              </w:rPr>
-              <w:t>Acronymes/Glossaire</w:t>
-            </w:r>
-            <w:r>
-              <w:rPr>
-                <w:noProof/>
-                <w:webHidden/>
-              </w:rPr>
-              <w:tab/>
-            </w:r>
-            <w:r>
-              <w:rPr>
-                <w:noProof/>
-                <w:webHidden/>
-              </w:rPr>
-              <w:fldChar w:fldCharType="begin"/>
-            </w:r>
-            <w:r>
-              <w:rPr>
-                <w:noProof/>
-                <w:webHidden/>
-              </w:rPr>
-              <w:instrText xml:space="preserve"> PAGEREF _Toc75271699 \h </w:instrText>
+              <w:instrText xml:space="preserve"> PAGEREF _Toc75418788 \h </w:instrText>
             </w:r>
             <w:r>
               <w:rPr>
@@ -1265,7 +1312,7 @@
               <w:lang w:eastAsia="en-US"/>
             </w:rPr>
           </w:pPr>
-          <w:hyperlink w:anchor="_Toc75271700" w:history="1">
+          <w:hyperlink w:anchor="_Toc75418789" w:history="1">
             <w:r>
               <w:rPr>
                 <w:rStyle w:val="Hyperlink"/>
@@ -1314,7 +1361,7 @@
                 <w:noProof/>
                 <w:webHidden/>
               </w:rPr>
-              <w:instrText xml:space="preserve"> PAGEREF _Toc75271700 \h </w:instrText>
+              <w:instrText xml:space="preserve"> PAGEREF _Toc75418789 \h </w:instrText>
             </w:r>
             <w:r>
               <w:rPr>
@@ -1361,7 +1408,7 @@
               <w:lang w:eastAsia="en-US"/>
             </w:rPr>
           </w:pPr>
-          <w:hyperlink w:anchor="_Toc75271701" w:history="1">
+          <w:hyperlink w:anchor="_Toc75418790" w:history="1">
             <w:r>
               <w:rPr>
                 <w:rStyle w:val="Hyperlink"/>
@@ -1410,7 +1457,7 @@
                 <w:noProof/>
                 <w:webHidden/>
               </w:rPr>
-              <w:instrText xml:space="preserve"> PAGEREF _Toc75271701 \h </w:instrText>
+              <w:instrText xml:space="preserve"> PAGEREF _Toc75418790 \h </w:instrText>
             </w:r>
             <w:r>
               <w:rPr>
@@ -1457,7 +1504,7 @@
               <w:lang w:eastAsia="en-US"/>
             </w:rPr>
           </w:pPr>
-          <w:hyperlink w:anchor="_Toc75271702" w:history="1">
+          <w:hyperlink w:anchor="_Toc75418791" w:history="1">
             <w:r>
               <w:rPr>
                 <w:rStyle w:val="Hyperlink"/>
@@ -1506,7 +1553,7 @@
                 <w:noProof/>
                 <w:webHidden/>
               </w:rPr>
-              <w:instrText xml:space="preserve"> PAGEREF _Toc75271702 \h </w:instrText>
+              <w:instrText xml:space="preserve"> PAGEREF _Toc75418791 \h </w:instrText>
             </w:r>
             <w:r>
               <w:rPr>
@@ -1554,7 +1601,7 @@
               <w:lang w:eastAsia="en-US"/>
             </w:rPr>
           </w:pPr>
-          <w:hyperlink w:anchor="_Toc75271703" w:history="1">
+          <w:hyperlink w:anchor="_Toc75418792" w:history="1">
             <w:r>
               <w:rPr>
                 <w:rStyle w:val="Hyperlink"/>
@@ -1602,7 +1649,7 @@
                 <w:noProof/>
                 <w:webHidden/>
               </w:rPr>
-              <w:instrText xml:space="preserve"> PAGEREF _Toc75271703 \h </w:instrText>
+              <w:instrText xml:space="preserve"> PAGEREF _Toc75418792 \h </w:instrText>
             </w:r>
             <w:r>
               <w:rPr>
@@ -1650,7 +1697,7 @@
               <w:lang w:eastAsia="en-US"/>
             </w:rPr>
           </w:pPr>
-          <w:hyperlink w:anchor="_Toc75271704" w:history="1">
+          <w:hyperlink w:anchor="_Toc75418793" w:history="1">
             <w:r>
               <w:rPr>
                 <w:rStyle w:val="Hyperlink"/>
@@ -1698,7 +1745,7 @@
                 <w:noProof/>
                 <w:webHidden/>
               </w:rPr>
-              <w:instrText xml:space="preserve"> PAGEREF _Toc75271704 \h </w:instrText>
+              <w:instrText xml:space="preserve"> PAGEREF _Toc75418793 \h </w:instrText>
             </w:r>
             <w:r>
               <w:rPr>
@@ -1746,7 +1793,7 @@
               <w:lang w:eastAsia="en-US"/>
             </w:rPr>
           </w:pPr>
-          <w:hyperlink w:anchor="_Toc75271705" w:history="1">
+          <w:hyperlink w:anchor="_Toc75418794" w:history="1">
             <w:r>
               <w:rPr>
                 <w:rStyle w:val="Hyperlink"/>
@@ -1794,7 +1841,7 @@
                 <w:noProof/>
                 <w:webHidden/>
               </w:rPr>
-              <w:instrText xml:space="preserve"> PAGEREF _Toc75271705 \h </w:instrText>
+              <w:instrText xml:space="preserve"> PAGEREF _Toc75418794 \h </w:instrText>
             </w:r>
             <w:r>
               <w:rPr>
@@ -1842,7 +1889,7 @@
               <w:lang w:eastAsia="en-US"/>
             </w:rPr>
           </w:pPr>
-          <w:hyperlink w:anchor="_Toc75271706" w:history="1">
+          <w:hyperlink w:anchor="_Toc75418795" w:history="1">
             <w:r>
               <w:rPr>
                 <w:rStyle w:val="Hyperlink"/>
@@ -1890,7 +1937,7 @@
                 <w:noProof/>
                 <w:webHidden/>
               </w:rPr>
-              <w:instrText xml:space="preserve"> PAGEREF _Toc75271706 \h </w:instrText>
+              <w:instrText xml:space="preserve"> PAGEREF _Toc75418795 \h </w:instrText>
             </w:r>
             <w:r>
               <w:rPr>
@@ -1938,7 +1985,7 @@
               <w:lang w:eastAsia="en-US"/>
             </w:rPr>
           </w:pPr>
-          <w:hyperlink w:anchor="_Toc75271707" w:history="1">
+          <w:hyperlink w:anchor="_Toc75418796" w:history="1">
             <w:r>
               <w:rPr>
                 <w:rStyle w:val="Hyperlink"/>
@@ -1965,7 +2012,7 @@
                 <w:noProof/>
                 <w:lang w:val="fr-LU"/>
               </w:rPr>
-              <w:t>Table des risques et seuils d’acceptation des risques</w:t>
+              <w:t>Seuils d’acceptation des risques</w:t>
             </w:r>
             <w:r>
               <w:rPr>
@@ -1986,7 +2033,7 @@
                 <w:noProof/>
                 <w:webHidden/>
               </w:rPr>
-              <w:instrText xml:space="preserve"> PAGEREF _Toc75271707 \h </w:instrText>
+              <w:instrText xml:space="preserve"> PAGEREF _Toc75418796 \h </w:instrText>
             </w:r>
             <w:r>
               <w:rPr>
@@ -2034,7 +2081,7 @@
               <w:lang w:eastAsia="en-US"/>
             </w:rPr>
           </w:pPr>
-          <w:hyperlink w:anchor="_Toc75271708" w:history="1">
+          <w:hyperlink w:anchor="_Toc75418797" w:history="1">
             <w:r>
               <w:rPr>
                 <w:rStyle w:val="Hyperlink"/>
@@ -2082,7 +2129,7 @@
                 <w:noProof/>
                 <w:webHidden/>
               </w:rPr>
-              <w:instrText xml:space="preserve"> PAGEREF _Toc75271708 \h </w:instrText>
+              <w:instrText xml:space="preserve"> PAGEREF _Toc75418797 \h </w:instrText>
             </w:r>
             <w:r>
               <w:rPr>
@@ -2130,7 +2177,7 @@
               <w:lang w:eastAsia="en-US"/>
             </w:rPr>
           </w:pPr>
-          <w:hyperlink w:anchor="_Toc75271709" w:history="1">
+          <w:hyperlink w:anchor="_Toc75418798" w:history="1">
             <w:r>
               <w:rPr>
                 <w:rStyle w:val="Hyperlink"/>
@@ -2178,7 +2225,7 @@
                 <w:noProof/>
                 <w:webHidden/>
               </w:rPr>
-              <w:instrText xml:space="preserve"> PAGEREF _Toc75271709 \h </w:instrText>
+              <w:instrText xml:space="preserve"> PAGEREF _Toc75418798 \h </w:instrText>
             </w:r>
             <w:r>
               <w:rPr>
@@ -2226,7 +2273,7 @@
               <w:lang w:eastAsia="en-US"/>
             </w:rPr>
           </w:pPr>
-          <w:hyperlink w:anchor="_Toc75271710" w:history="1">
+          <w:hyperlink w:anchor="_Toc75418799" w:history="1">
             <w:r>
               <w:rPr>
                 <w:rStyle w:val="Hyperlink"/>
@@ -2274,7 +2321,7 @@
                 <w:noProof/>
                 <w:webHidden/>
               </w:rPr>
-              <w:instrText xml:space="preserve"> PAGEREF _Toc75271710 \h </w:instrText>
+              <w:instrText xml:space="preserve"> PAGEREF _Toc75418799 \h </w:instrText>
             </w:r>
             <w:r>
               <w:rPr>
@@ -2322,7 +2369,7 @@
               <w:lang w:eastAsia="en-US"/>
             </w:rPr>
           </w:pPr>
-          <w:hyperlink w:anchor="_Toc75271711" w:history="1">
+          <w:hyperlink w:anchor="_Toc75418800" w:history="1">
             <w:r>
               <w:rPr>
                 <w:rStyle w:val="Hyperlink"/>
@@ -2349,7 +2396,7 @@
                 <w:noProof/>
                 <w:lang w:val="fr-LU"/>
               </w:rPr>
-              <w:t>Table des risques et seuils d’acceptation des risques</w:t>
+              <w:t>Seuils d’acceptation des risques</w:t>
             </w:r>
             <w:r>
               <w:rPr>
@@ -2370,7 +2417,7 @@
                 <w:noProof/>
                 <w:webHidden/>
               </w:rPr>
-              <w:instrText xml:space="preserve"> PAGEREF _Toc75271711 \h </w:instrText>
+              <w:instrText xml:space="preserve"> PAGEREF _Toc75418800 \h </w:instrText>
             </w:r>
             <w:r>
               <w:rPr>
@@ -2417,7 +2464,7 @@
               <w:lang w:eastAsia="en-US"/>
             </w:rPr>
           </w:pPr>
-          <w:hyperlink w:anchor="_Toc75271712" w:history="1">
+          <w:hyperlink w:anchor="_Toc75418801" w:history="1">
             <w:r>
               <w:rPr>
                 <w:rStyle w:val="Hyperlink"/>
@@ -2466,7 +2513,7 @@
                 <w:noProof/>
                 <w:webHidden/>
               </w:rPr>
-              <w:instrText xml:space="preserve"> PAGEREF _Toc75271712 \h </w:instrText>
+              <w:instrText xml:space="preserve"> PAGEREF _Toc75418801 \h </w:instrText>
             </w:r>
             <w:r>
               <w:rPr>
@@ -2514,7 +2561,7 @@
               <w:lang w:eastAsia="en-US"/>
             </w:rPr>
           </w:pPr>
-          <w:hyperlink w:anchor="_Toc75271713" w:history="1">
+          <w:hyperlink w:anchor="_Toc75418802" w:history="1">
             <w:r>
               <w:rPr>
                 <w:rStyle w:val="Hyperlink"/>
@@ -2562,7 +2609,7 @@
                 <w:noProof/>
                 <w:webHidden/>
               </w:rPr>
-              <w:instrText xml:space="preserve"> PAGEREF _Toc75271713 \h </w:instrText>
+              <w:instrText xml:space="preserve"> PAGEREF _Toc75418802 \h </w:instrText>
             </w:r>
             <w:r>
               <w:rPr>
@@ -2610,7 +2657,7 @@
               <w:lang w:eastAsia="en-US"/>
             </w:rPr>
           </w:pPr>
-          <w:hyperlink w:anchor="_Toc75271714" w:history="1">
+          <w:hyperlink w:anchor="_Toc75418803" w:history="1">
             <w:r>
               <w:rPr>
                 <w:rStyle w:val="Hyperlink"/>
@@ -2638,7 +2685,7 @@
                 <w:noProof/>
                 <w:webHidden/>
               </w:rPr>
-              <w:instrText xml:space="preserve"> PAGEREF _Toc75271714 \h </w:instrText>
+              <w:instrText xml:space="preserve"> PAGEREF _Toc75418803 \h </w:instrText>
             </w:r>
             <w:r>
               <w:rPr>
@@ -2686,7 +2733,7 @@
               <w:lang w:eastAsia="en-US"/>
             </w:rPr>
           </w:pPr>
-          <w:hyperlink w:anchor="_Toc75271715" w:history="1">
+          <w:hyperlink w:anchor="_Toc75418804" w:history="1">
             <w:r>
               <w:rPr>
                 <w:rStyle w:val="Hyperlink"/>
@@ -2714,7 +2761,7 @@
                 <w:noProof/>
                 <w:webHidden/>
               </w:rPr>
-              <w:instrText xml:space="preserve"> PAGEREF _Toc75271715 \h </w:instrText>
+              <w:instrText xml:space="preserve"> PAGEREF _Toc75418804 \h </w:instrText>
             </w:r>
             <w:r>
               <w:rPr>
@@ -2762,7 +2809,7 @@
               <w:lang w:eastAsia="en-US"/>
             </w:rPr>
           </w:pPr>
-          <w:hyperlink w:anchor="_Toc75271716" w:history="1">
+          <w:hyperlink w:anchor="_Toc75418805" w:history="1">
             <w:r>
               <w:rPr>
                 <w:rStyle w:val="Hyperlink"/>
@@ -2790,7 +2837,7 @@
                 <w:noProof/>
                 <w:webHidden/>
               </w:rPr>
-              <w:instrText xml:space="preserve"> PAGEREF _Toc75271716 \h </w:instrText>
+              <w:instrText xml:space="preserve"> PAGEREF _Toc75418805 \h </w:instrText>
             </w:r>
             <w:r>
               <w:rPr>
@@ -3010,7 +3057,7 @@
           <w:lang w:val="fr-LU"/>
         </w:rPr>
       </w:pPr>
-      <w:bookmarkStart w:id="8" w:name="_Toc75271696"/>
+      <w:bookmarkStart w:id="9" w:name="_Toc75418785"/>
       <w:r>
         <w:rPr>
           <w:lang w:val="fr-LU"/>
@@ -3018,7 +3065,7 @@
         <w:lastRenderedPageBreak/>
         <w:t>Introduction</w:t>
       </w:r>
-      <w:bookmarkEnd w:id="8"/>
+      <w:bookmarkEnd w:id="9"/>
     </w:p>
     <w:p>
       <w:pPr>
@@ -3031,7 +3078,7 @@
           <w:lang w:val="fr-LU"/>
         </w:rPr>
       </w:pPr>
-      <w:bookmarkStart w:id="9" w:name="_Toc75271697"/>
+      <w:bookmarkStart w:id="10" w:name="_Toc75418786"/>
       <w:r>
         <w:rPr>
           <w:lang w:val="fr-LU"/>
@@ -3050,7 +3097,7 @@
         </w:rPr>
         <w:t xml:space="preserve"> de l’analyse des risques</w:t>
       </w:r>
-      <w:bookmarkEnd w:id="9"/>
+      <w:bookmarkEnd w:id="10"/>
     </w:p>
     <w:p>
       <w:pPr>
@@ -3076,14 +3123,14 @@
           <w:lang w:val="fr-LU"/>
         </w:rPr>
       </w:pPr>
-      <w:bookmarkStart w:id="10" w:name="_Toc75271698"/>
+      <w:bookmarkStart w:id="11" w:name="_Toc75418787"/>
       <w:r>
         <w:rPr>
           <w:lang w:val="fr-LU"/>
         </w:rPr>
         <w:t>Objectifs du document</w:t>
       </w:r>
-      <w:bookmarkEnd w:id="10"/>
+      <w:bookmarkEnd w:id="11"/>
     </w:p>
     <w:p>
       <w:pPr>
@@ -3122,7 +3169,7 @@
           <w:lang w:val="fr-LU"/>
         </w:rPr>
       </w:pPr>
-      <w:bookmarkStart w:id="11" w:name="_Toc75271699"/>
+      <w:bookmarkStart w:id="12" w:name="_Toc75418788"/>
       <w:r>
         <w:rPr>
           <w:lang w:val="fr-LU"/>
@@ -3135,7 +3182,7 @@
         </w:rPr>
         <w:t>Glossaire</w:t>
       </w:r>
-      <w:bookmarkEnd w:id="11"/>
+      <w:bookmarkEnd w:id="12"/>
     </w:p>
     <w:p>
       <w:pPr>
@@ -3343,7 +3390,7 @@
           <w:lang w:val="fr-LU"/>
         </w:rPr>
       </w:pPr>
-      <w:bookmarkStart w:id="12" w:name="_Toc75271700"/>
+      <w:bookmarkStart w:id="13" w:name="_Toc75418789"/>
       <w:r>
         <w:rPr>
           <w:lang w:val="fr-LU"/>
@@ -3357,7 +3404,7 @@
         </w:rPr>
         <w:t>tablissement du contexte</w:t>
       </w:r>
-      <w:bookmarkEnd w:id="12"/>
+      <w:bookmarkEnd w:id="13"/>
     </w:p>
     <w:p>
       <w:pPr>
@@ -3370,15 +3417,15 @@
           <w:lang w:val="fr-LU"/>
         </w:rPr>
       </w:pPr>
-      <w:bookmarkStart w:id="13" w:name="_Toc75271701"/>
       <w:bookmarkStart w:id="14" w:name="_Toc354489473"/>
+      <w:bookmarkStart w:id="15" w:name="_Toc75418790"/>
       <w:r>
         <w:rPr>
           <w:lang w:val="fr-LU"/>
         </w:rPr>
         <w:t>Description du contexte</w:t>
       </w:r>
-      <w:bookmarkEnd w:id="13"/>
+      <w:bookmarkEnd w:id="15"/>
       <w:r>
         <w:rPr>
           <w:lang w:val="fr-LU"/>
@@ -3410,16 +3457,16 @@
           <w:lang w:val="fr-LU"/>
         </w:rPr>
       </w:pPr>
-      <w:bookmarkStart w:id="15" w:name="_Toc354489474"/>
-      <w:bookmarkStart w:id="16" w:name="_Toc75271702"/>
+      <w:bookmarkStart w:id="16" w:name="_Toc354489474"/>
+      <w:bookmarkStart w:id="17" w:name="_Toc75418791"/>
       <w:r>
         <w:rPr>
           <w:lang w:val="fr-LU"/>
         </w:rPr>
         <w:t>Définition des critères d’évaluation du risque</w:t>
       </w:r>
-      <w:bookmarkEnd w:id="15"/>
       <w:bookmarkEnd w:id="16"/>
+      <w:bookmarkEnd w:id="17"/>
     </w:p>
     <w:p>
       <w:pPr>
@@ -3433,14 +3480,14 @@
           <w:lang w:val="fr-LU"/>
         </w:rPr>
       </w:pPr>
-      <w:bookmarkStart w:id="17" w:name="_Toc75271703"/>
+      <w:bookmarkStart w:id="18" w:name="_Toc75418792"/>
       <w:r>
         <w:rPr>
           <w:lang w:val="fr-LU"/>
         </w:rPr>
         <w:t>Risques de l’information</w:t>
       </w:r>
-      <w:bookmarkEnd w:id="17"/>
+      <w:bookmarkEnd w:id="18"/>
     </w:p>
     <w:p>
       <w:pPr>
@@ -3453,16 +3500,16 @@
           <w:lang w:val="fr-LU"/>
         </w:rPr>
       </w:pPr>
-      <w:bookmarkStart w:id="18" w:name="_Toc354489475"/>
-      <w:bookmarkStart w:id="19" w:name="_Toc75271704"/>
+      <w:bookmarkStart w:id="19" w:name="_Toc354489475"/>
+      <w:bookmarkStart w:id="20" w:name="_Toc75418793"/>
       <w:r>
         <w:rPr>
           <w:lang w:val="fr-LU"/>
         </w:rPr>
         <w:t>Échelle d’impacts</w:t>
       </w:r>
-      <w:bookmarkEnd w:id="18"/>
       <w:bookmarkEnd w:id="19"/>
+      <w:bookmarkEnd w:id="20"/>
     </w:p>
     <w:p>
       <w:pPr>
@@ -3534,14 +3581,14 @@
           <w:lang w:val="fr-LU"/>
         </w:rPr>
       </w:pPr>
-      <w:bookmarkStart w:id="20" w:name="_Toc75271705"/>
+      <w:bookmarkStart w:id="21" w:name="_Toc75418794"/>
       <w:r>
         <w:rPr>
           <w:lang w:val="fr-LU"/>
         </w:rPr>
         <w:t>Échelle des menaces</w:t>
       </w:r>
-      <w:bookmarkEnd w:id="20"/>
+      <w:bookmarkEnd w:id="21"/>
     </w:p>
     <w:p>
       <w:pPr>
@@ -3590,14 +3637,14 @@
           <w:lang w:val="fr-LU"/>
         </w:rPr>
       </w:pPr>
-      <w:bookmarkStart w:id="21" w:name="_Toc75271706"/>
+      <w:bookmarkStart w:id="22" w:name="_Toc75418795"/>
       <w:r>
         <w:rPr>
           <w:lang w:val="fr-LU"/>
         </w:rPr>
         <w:t>Échelle des vulnérabilités</w:t>
       </w:r>
-      <w:bookmarkEnd w:id="21"/>
+      <w:bookmarkEnd w:id="22"/>
     </w:p>
     <w:p>
       <w:pPr>
@@ -3667,7 +3714,7 @@
           <w:lang w:val="fr-LU"/>
         </w:rPr>
       </w:pPr>
-      <w:bookmarkStart w:id="22" w:name="_Toc75271707"/>
+      <w:bookmarkStart w:id="23" w:name="_Toc75418796"/>
       <w:r>
         <w:rPr>
           <w:lang w:val="fr-LU"/>
@@ -3681,7 +3728,7 @@
         </w:rPr>
         <w:t>euils d’acceptation des risques</w:t>
       </w:r>
-      <w:bookmarkEnd w:id="22"/>
+      <w:bookmarkEnd w:id="23"/>
     </w:p>
     <w:p>
       <w:pPr>
@@ -3830,14 +3877,14 @@
           <w:lang w:val="fr-LU"/>
         </w:rPr>
       </w:pPr>
-      <w:bookmarkStart w:id="23" w:name="_Toc75271708"/>
+      <w:bookmarkStart w:id="24" w:name="_Toc75418797"/>
       <w:r>
         <w:rPr>
           <w:lang w:val="fr-LU"/>
         </w:rPr>
         <w:t>Risques opérationnels</w:t>
       </w:r>
-      <w:bookmarkEnd w:id="23"/>
+      <w:bookmarkEnd w:id="24"/>
     </w:p>
     <w:p>
       <w:pPr>
@@ -3850,14 +3897,14 @@
           <w:lang w:val="fr-LU"/>
         </w:rPr>
       </w:pPr>
-      <w:bookmarkStart w:id="24" w:name="_Toc75271709"/>
+      <w:bookmarkStart w:id="25" w:name="_Toc75418798"/>
       <w:r>
         <w:rPr>
           <w:lang w:val="fr-LU"/>
         </w:rPr>
         <w:t>Échelle d’impacts</w:t>
       </w:r>
-      <w:bookmarkEnd w:id="24"/>
+      <w:bookmarkEnd w:id="25"/>
     </w:p>
     <w:p>
       <w:r>
@@ -3875,14 +3922,14 @@
           <w:lang w:val="fr-LU"/>
         </w:rPr>
       </w:pPr>
-      <w:bookmarkStart w:id="25" w:name="_Toc75271710"/>
+      <w:bookmarkStart w:id="26" w:name="_Toc75418799"/>
       <w:r>
         <w:rPr>
           <w:lang w:val="fr-LU"/>
         </w:rPr>
         <w:t>Echelle de vraisemblance</w:t>
       </w:r>
-      <w:bookmarkEnd w:id="25"/>
+      <w:bookmarkEnd w:id="26"/>
     </w:p>
     <w:p>
       <w:pPr>
@@ -3896,8 +3943,6 @@
         </w:rPr>
         <w:t>${OP_RISKS_SCALE_LIKELIHOOD}</w:t>
       </w:r>
-      <w:bookmarkStart w:id="26" w:name="_GoBack"/>
-      <w:bookmarkEnd w:id="26"/>
     </w:p>
     <w:p>
       <w:pPr>
@@ -3910,7 +3955,7 @@
           <w:lang w:val="fr-LU"/>
         </w:rPr>
       </w:pPr>
-      <w:bookmarkStart w:id="27" w:name="_Toc75271711"/>
+      <w:bookmarkStart w:id="27" w:name="_Toc75418800"/>
       <w:r>
         <w:rPr>
           <w:lang w:val="fr-LU"/>
@@ -3950,7 +3995,7 @@
           <w:lang w:val="fr-LU"/>
         </w:rPr>
       </w:pPr>
-      <w:bookmarkStart w:id="28" w:name="_Toc75271712"/>
+      <w:bookmarkStart w:id="28" w:name="_Toc75418801"/>
       <w:r>
         <w:rPr>
           <w:lang w:val="fr-LU"/>
@@ -3983,7 +4028,7 @@
           <w:lang w:val="fr-LU"/>
         </w:rPr>
       </w:pPr>
-      <w:bookmarkStart w:id="29" w:name="_Toc75271713"/>
+      <w:bookmarkStart w:id="29" w:name="_Toc75418802"/>
       <w:r>
         <w:rPr>
           <w:lang w:val="fr-LU"/>
@@ -4062,7 +4107,7 @@
           <w:lang w:val="fr-LU"/>
         </w:rPr>
       </w:pPr>
-      <w:bookmarkStart w:id="30" w:name="_Toc75271714"/>
+      <w:bookmarkStart w:id="30" w:name="_Toc75418803"/>
       <w:r>
         <w:rPr>
           <w:lang w:val="fr-LU"/>
@@ -4111,7 +4156,7 @@
           <w:lang w:val="fr-LU"/>
         </w:rPr>
       </w:pPr>
-      <w:bookmarkStart w:id="31" w:name="_Toc75271715"/>
+      <w:bookmarkStart w:id="31" w:name="_Toc75418804"/>
       <w:r>
         <w:rPr>
           <w:lang w:val="fr-LU"/>
@@ -4171,7 +4216,7 @@
           <w:lang w:val="fr-LU"/>
         </w:rPr>
       </w:pPr>
-      <w:bookmarkStart w:id="32" w:name="_Toc75271716"/>
+      <w:bookmarkStart w:id="32" w:name="_Toc75418805"/>
       <w:r>
         <w:rPr>
           <w:lang w:val="fr-LU"/>
@@ -4457,7 +4502,7 @@
         <w:noProof/>
         <w:color w:val="auto"/>
       </w:rPr>
-      <w:t>5</w:t>
+      <w:t>2</w:t>
     </w:r>
     <w:r>
       <w:rPr>
@@ -12585,7 +12630,7 @@
 </file>
 
 <file path=customXml/itemProps1.xml><?xml version="1.0" encoding="utf-8"?>
-<ds:datastoreItem xmlns:ds="http://schemas.openxmlformats.org/officeDocument/2006/customXml" ds:itemID="{999E123E-DC52-4EE7-90B2-502F405058EE}">
+<ds:datastoreItem xmlns:ds="http://schemas.openxmlformats.org/officeDocument/2006/customXml" ds:itemID="{1DFC9D13-9AE3-410A-9155-1C86427D6C08}">
   <ds:schemaRefs>
     <ds:schemaRef ds:uri="http://schemas.openxmlformats.org/officeDocument/2006/bibliography"/>
   </ds:schemaRefs>

--- a/deliveries/cases/FR/1.docx
+++ b/deliveries/cases/FR/1.docx
@@ -1,6 +1,6 @@
 
 <file path=word/document.xml><?xml version="1.0" encoding="utf-8"?>
-<w:document xmlns:wpc="http://schemas.microsoft.com/office/word/2010/wordprocessingCanvas" xmlns:cx="http://schemas.microsoft.com/office/drawing/2014/chartex" xmlns:cx1="http://schemas.microsoft.com/office/drawing/2015/9/8/chartex" xmlns:mc="http://schemas.openxmlformats.org/markup-compatibility/2006" xmlns:o="urn:schemas-microsoft-com:office:office" xmlns:r="http://schemas.openxmlformats.org/officeDocument/2006/relationships" xmlns:m="http://schemas.openxmlformats.org/officeDocument/2006/math" xmlns:v="urn:schemas-microsoft-com:vml" xmlns:wp14="http://schemas.microsoft.com/office/word/2010/wordprocessingDrawing" xmlns:wp="http://schemas.openxmlformats.org/drawingml/2006/wordprocessingDrawing" xmlns:w10="urn:schemas-microsoft-com:office:word" xmlns:w="http://schemas.openxmlformats.org/wordprocessingml/2006/main" xmlns:w14="http://schemas.microsoft.com/office/word/2010/wordml" xmlns:w15="http://schemas.microsoft.com/office/word/2012/wordml" xmlns:w16se="http://schemas.microsoft.com/office/word/2015/wordml/symex" xmlns:wpg="http://schemas.microsoft.com/office/word/2010/wordprocessingGroup" xmlns:wpi="http://schemas.microsoft.com/office/word/2010/wordprocessingInk" xmlns:wne="http://schemas.microsoft.com/office/word/2006/wordml" xmlns:wps="http://schemas.microsoft.com/office/word/2010/wordprocessingShape" mc:Ignorable="w14 w15 w16se wp14">
+<w:document xmlns:wpc="http://schemas.microsoft.com/office/word/2010/wordprocessingCanvas" xmlns:cx="http://schemas.microsoft.com/office/drawing/2014/chartex" xmlns:mc="http://schemas.openxmlformats.org/markup-compatibility/2006" xmlns:o="urn:schemas-microsoft-com:office:office" xmlns:r="http://schemas.openxmlformats.org/officeDocument/2006/relationships" xmlns:m="http://schemas.openxmlformats.org/officeDocument/2006/math" xmlns:v="urn:schemas-microsoft-com:vml" xmlns:wp14="http://schemas.microsoft.com/office/word/2010/wordprocessingDrawing" xmlns:wp="http://schemas.openxmlformats.org/drawingml/2006/wordprocessingDrawing" xmlns:w10="urn:schemas-microsoft-com:office:word" xmlns:w="http://schemas.openxmlformats.org/wordprocessingml/2006/main" xmlns:w14="http://schemas.microsoft.com/office/word/2010/wordml" xmlns:w15="http://schemas.microsoft.com/office/word/2012/wordml" xmlns:w16se="http://schemas.microsoft.com/office/word/2015/wordml/symex" xmlns:wpg="http://schemas.microsoft.com/office/word/2010/wordprocessingGroup" xmlns:wpi="http://schemas.microsoft.com/office/word/2010/wordprocessingInk" xmlns:wne="http://schemas.microsoft.com/office/word/2006/wordml" xmlns:wps="http://schemas.microsoft.com/office/word/2010/wordprocessingShape" mc:Ignorable="w14 w15 w16se wp14">
   <w:body>
     <w:p>
       <w:pPr>
@@ -25,15 +25,15 @@
           <wp:anchor distT="0" distB="0" distL="114300" distR="114300" simplePos="0" relativeHeight="251659264" behindDoc="1" locked="0" layoutInCell="1" allowOverlap="1" wp14:anchorId="79F6EBF1" wp14:editId="10C66335">
             <wp:simplePos x="0" y="0"/>
             <wp:positionH relativeFrom="column">
-              <wp:posOffset>-68580</wp:posOffset>
+              <wp:posOffset>-10795</wp:posOffset>
             </wp:positionH>
             <wp:positionV relativeFrom="paragraph">
               <wp:posOffset>0</wp:posOffset>
             </wp:positionV>
-            <wp:extent cx="2004060" cy="728980"/>
-            <wp:effectExtent l="0" t="0" r="0" b="0"/>
+            <wp:extent cx="1880235" cy="728980"/>
+            <wp:effectExtent l="0" t="0" r="5715" b="0"/>
             <wp:wrapSquare wrapText="bothSides"/>
-            <wp:docPr id="6" name="Picture 6" descr="C:\Users\juan\AppData\Local\Microsoft\Windows\INetCache\Content.Word\Logo_caseslu.emf"/>
+            <wp:docPr id="6" name="Picture 6"/>
             <wp:cNvGraphicFramePr>
               <a:graphicFrameLocks xmlns:a="http://schemas.openxmlformats.org/drawingml/2006/main" noChangeAspect="1"/>
             </wp:cNvGraphicFramePr>
@@ -54,7 +54,6 @@
                         </a:ext>
                       </a:extLst>
                     </a:blip>
-                    <a:srcRect/>
                     <a:stretch>
                       <a:fillRect/>
                     </a:stretch>
@@ -62,7 +61,7 @@
                   <pic:spPr bwMode="auto">
                     <a:xfrm>
                       <a:off x="0" y="0"/>
-                      <a:ext cx="2004060" cy="728980"/>
+                      <a:ext cx="1880235" cy="728980"/>
                     </a:xfrm>
                     <a:prstGeom prst="rect">
                       <a:avLst/>
@@ -879,132 +878,85 @@
           <w:r>
             <w:fldChar w:fldCharType="separate"/>
           </w:r>
-          <w:bookmarkStart w:id="8" w:name="_GoBack"/>
-          <w:bookmarkEnd w:id="8"/>
-          <w:r>
-            <w:rPr>
-              <w:rStyle w:val="Hyperlink"/>
-              <w:noProof/>
-            </w:rPr>
-            <w:fldChar w:fldCharType="begin"/>
-          </w:r>
-          <w:r>
-            <w:rPr>
-              <w:rStyle w:val="Hyperlink"/>
-              <w:noProof/>
-            </w:rPr>
-            <w:instrText xml:space="preserve"> </w:instrText>
-          </w:r>
-          <w:r>
-            <w:rPr>
-              <w:noProof/>
-            </w:rPr>
-            <w:instrText>HYPERLINK \l "_Toc75418785"</w:instrText>
-          </w:r>
-          <w:r>
-            <w:rPr>
-              <w:rStyle w:val="Hyperlink"/>
-              <w:noProof/>
-            </w:rPr>
-            <w:instrText xml:space="preserve"> </w:instrText>
-          </w:r>
-          <w:r>
-            <w:rPr>
-              <w:rStyle w:val="Hyperlink"/>
-              <w:noProof/>
-            </w:rPr>
-          </w:r>
-          <w:r>
-            <w:rPr>
-              <w:rStyle w:val="Hyperlink"/>
-              <w:noProof/>
-            </w:rPr>
-            <w:fldChar w:fldCharType="separate"/>
-          </w:r>
-          <w:r>
-            <w:rPr>
-              <w:rStyle w:val="Hyperlink"/>
-              <w:noProof/>
-              <w:lang w:val="fr-LU"/>
-            </w:rPr>
-            <w:t>1</w:t>
-          </w:r>
-          <w:r>
-            <w:rPr>
-              <w:rFonts w:asciiTheme="minorHAnsi" w:eastAsiaTheme="minorEastAsia" w:hAnsiTheme="minorHAnsi" w:cstheme="minorBidi"/>
-              <w:b w:val="0"/>
-              <w:bCs w:val="0"/>
-              <w:caps w:val="0"/>
-              <w:noProof/>
-              <w:sz w:val="22"/>
-              <w:szCs w:val="22"/>
-              <w:lang w:eastAsia="en-US"/>
-            </w:rPr>
-            <w:tab/>
-          </w:r>
-          <w:r>
-            <w:rPr>
-              <w:rStyle w:val="Hyperlink"/>
-              <w:noProof/>
-              <w:lang w:val="fr-LU"/>
-            </w:rPr>
-            <w:t>Introduction</w:t>
-          </w:r>
-          <w:r>
-            <w:rPr>
-              <w:noProof/>
-              <w:webHidden/>
-            </w:rPr>
-            <w:tab/>
-          </w:r>
-          <w:r>
-            <w:rPr>
-              <w:noProof/>
-              <w:webHidden/>
-            </w:rPr>
-            <w:fldChar w:fldCharType="begin"/>
-          </w:r>
-          <w:r>
-            <w:rPr>
-              <w:noProof/>
-              <w:webHidden/>
-            </w:rPr>
-            <w:instrText xml:space="preserve"> PAGEREF _Toc75418785 \h </w:instrText>
-          </w:r>
-          <w:r>
-            <w:rPr>
-              <w:noProof/>
-              <w:webHidden/>
-            </w:rPr>
-          </w:r>
-          <w:r>
-            <w:rPr>
-              <w:noProof/>
-              <w:webHidden/>
-            </w:rPr>
-            <w:fldChar w:fldCharType="separate"/>
-          </w:r>
-          <w:r>
-            <w:rPr>
-              <w:noProof/>
-              <w:webHidden/>
-            </w:rPr>
-            <w:t>3</w:t>
-          </w:r>
-          <w:r>
-            <w:rPr>
-              <w:noProof/>
-              <w:webHidden/>
-            </w:rPr>
-            <w:fldChar w:fldCharType="end"/>
-          </w:r>
-          <w:r>
-            <w:rPr>
-              <w:rStyle w:val="Hyperlink"/>
-              <w:noProof/>
-            </w:rPr>
-            <w:fldChar w:fldCharType="end"/>
-          </w:r>
+          <w:hyperlink w:anchor="_Toc75418785" w:history="1">
+            <w:r>
+              <w:rPr>
+                <w:rStyle w:val="Hyperlink"/>
+                <w:noProof/>
+                <w:lang w:val="fr-LU"/>
+              </w:rPr>
+              <w:t>1</w:t>
+            </w:r>
+            <w:r>
+              <w:rPr>
+                <w:rFonts w:asciiTheme="minorHAnsi" w:eastAsiaTheme="minorEastAsia" w:hAnsiTheme="minorHAnsi" w:cstheme="minorBidi"/>
+                <w:b w:val="0"/>
+                <w:bCs w:val="0"/>
+                <w:caps w:val="0"/>
+                <w:noProof/>
+                <w:sz w:val="22"/>
+                <w:szCs w:val="22"/>
+                <w:lang w:eastAsia="en-US"/>
+              </w:rPr>
+              <w:tab/>
+            </w:r>
+            <w:r>
+              <w:rPr>
+                <w:rStyle w:val="Hyperlink"/>
+                <w:noProof/>
+                <w:lang w:val="fr-LU"/>
+              </w:rPr>
+              <w:t>Introduction</w:t>
+            </w:r>
+            <w:r>
+              <w:rPr>
+                <w:noProof/>
+                <w:webHidden/>
+              </w:rPr>
+              <w:tab/>
+            </w:r>
+            <w:r>
+              <w:rPr>
+                <w:noProof/>
+                <w:webHidden/>
+              </w:rPr>
+              <w:fldChar w:fldCharType="begin"/>
+            </w:r>
+            <w:r>
+              <w:rPr>
+                <w:noProof/>
+                <w:webHidden/>
+              </w:rPr>
+              <w:instrText xml:space="preserve"> PAGEREF _Toc75418785 \h </w:instrText>
+            </w:r>
+            <w:r>
+              <w:rPr>
+                <w:noProof/>
+                <w:webHidden/>
+              </w:rPr>
+            </w:r>
+            <w:r>
+              <w:rPr>
+                <w:noProof/>
+                <w:webHidden/>
+              </w:rPr>
+              <w:fldChar w:fldCharType="separate"/>
+            </w:r>
+            <w:r>
+              <w:rPr>
+                <w:noProof/>
+                <w:webHidden/>
+              </w:rPr>
+              <w:t>3</w:t>
+            </w:r>
+            <w:r>
+              <w:rPr>
+                <w:noProof/>
+                <w:webHidden/>
+              </w:rPr>
+              <w:fldChar w:fldCharType="end"/>
+            </w:r>
+          </w:hyperlink>
         </w:p>
         <w:p>
           <w:pPr>
@@ -3045,6 +2997,8 @@
       <w:r>
         <w:br w:type="page"/>
       </w:r>
+      <w:bookmarkStart w:id="8" w:name="_GoBack"/>
+      <w:bookmarkEnd w:id="8"/>
     </w:p>
     <w:p>
       <w:pPr>
@@ -3417,22 +3371,22 @@
           <w:lang w:val="fr-LU"/>
         </w:rPr>
       </w:pPr>
-      <w:bookmarkStart w:id="14" w:name="_Toc354489473"/>
-      <w:bookmarkStart w:id="15" w:name="_Toc75418790"/>
+      <w:bookmarkStart w:id="14" w:name="_Toc75418790"/>
+      <w:bookmarkStart w:id="15" w:name="_Toc354489473"/>
       <w:r>
         <w:rPr>
           <w:lang w:val="fr-LU"/>
         </w:rPr>
         <w:t>Description du contexte</w:t>
       </w:r>
+      <w:bookmarkEnd w:id="14"/>
+      <w:r>
+        <w:rPr>
+          <w:lang w:val="fr-LU"/>
+        </w:rPr>
+        <w:t xml:space="preserve"> </w:t>
+      </w:r>
       <w:bookmarkEnd w:id="15"/>
-      <w:r>
-        <w:rPr>
-          <w:lang w:val="fr-LU"/>
-        </w:rPr>
-        <w:t xml:space="preserve"> </w:t>
-      </w:r>
-      <w:bookmarkEnd w:id="14"/>
     </w:p>
     <w:p>
       <w:pPr>
@@ -4271,7 +4225,7 @@
 </file>
 
 <file path=word/endnotes.xml><?xml version="1.0" encoding="utf-8"?>
-<w:endnotes xmlns:wpc="http://schemas.microsoft.com/office/word/2010/wordprocessingCanvas" xmlns:cx="http://schemas.microsoft.com/office/drawing/2014/chartex" xmlns:cx1="http://schemas.microsoft.com/office/drawing/2015/9/8/chartex" xmlns:mc="http://schemas.openxmlformats.org/markup-compatibility/2006" xmlns:o="urn:schemas-microsoft-com:office:office" xmlns:r="http://schemas.openxmlformats.org/officeDocument/2006/relationships" xmlns:m="http://schemas.openxmlformats.org/officeDocument/2006/math" xmlns:v="urn:schemas-microsoft-com:vml" xmlns:wp14="http://schemas.microsoft.com/office/word/2010/wordprocessingDrawing" xmlns:wp="http://schemas.openxmlformats.org/drawingml/2006/wordprocessingDrawing" xmlns:w10="urn:schemas-microsoft-com:office:word" xmlns:w="http://schemas.openxmlformats.org/wordprocessingml/2006/main" xmlns:w14="http://schemas.microsoft.com/office/word/2010/wordml" xmlns:w15="http://schemas.microsoft.com/office/word/2012/wordml" xmlns:w16se="http://schemas.microsoft.com/office/word/2015/wordml/symex" xmlns:wpg="http://schemas.microsoft.com/office/word/2010/wordprocessingGroup" xmlns:wpi="http://schemas.microsoft.com/office/word/2010/wordprocessingInk" xmlns:wne="http://schemas.microsoft.com/office/word/2006/wordml" xmlns:wps="http://schemas.microsoft.com/office/word/2010/wordprocessingShape" mc:Ignorable="w14 w15 w16se wp14">
+<w:endnotes xmlns:wpc="http://schemas.microsoft.com/office/word/2010/wordprocessingCanvas" xmlns:cx="http://schemas.microsoft.com/office/drawing/2014/chartex" xmlns:mc="http://schemas.openxmlformats.org/markup-compatibility/2006" xmlns:o="urn:schemas-microsoft-com:office:office" xmlns:r="http://schemas.openxmlformats.org/officeDocument/2006/relationships" xmlns:m="http://schemas.openxmlformats.org/officeDocument/2006/math" xmlns:v="urn:schemas-microsoft-com:vml" xmlns:wp14="http://schemas.microsoft.com/office/word/2010/wordprocessingDrawing" xmlns:wp="http://schemas.openxmlformats.org/drawingml/2006/wordprocessingDrawing" xmlns:w10="urn:schemas-microsoft-com:office:word" xmlns:w="http://schemas.openxmlformats.org/wordprocessingml/2006/main" xmlns:w14="http://schemas.microsoft.com/office/word/2010/wordml" xmlns:w15="http://schemas.microsoft.com/office/word/2012/wordml" xmlns:w16se="http://schemas.microsoft.com/office/word/2015/wordml/symex" xmlns:wpg="http://schemas.microsoft.com/office/word/2010/wordprocessingGroup" xmlns:wpi="http://schemas.microsoft.com/office/word/2010/wordprocessingInk" xmlns:wne="http://schemas.microsoft.com/office/word/2006/wordml" xmlns:wps="http://schemas.microsoft.com/office/word/2010/wordprocessingShape" mc:Ignorable="w14 w15 w16se wp14">
   <w:endnote w:type="separator" w:id="-1">
     <w:p>
       <w:r>
@@ -4290,7 +4244,7 @@
 </file>
 
 <file path=word/footer1.xml><?xml version="1.0" encoding="utf-8"?>
-<w:ftr xmlns:wpc="http://schemas.microsoft.com/office/word/2010/wordprocessingCanvas" xmlns:cx="http://schemas.microsoft.com/office/drawing/2014/chartex" xmlns:cx1="http://schemas.microsoft.com/office/drawing/2015/9/8/chartex" xmlns:mc="http://schemas.openxmlformats.org/markup-compatibility/2006" xmlns:o="urn:schemas-microsoft-com:office:office" xmlns:r="http://schemas.openxmlformats.org/officeDocument/2006/relationships" xmlns:m="http://schemas.openxmlformats.org/officeDocument/2006/math" xmlns:v="urn:schemas-microsoft-com:vml" xmlns:wp14="http://schemas.microsoft.com/office/word/2010/wordprocessingDrawing" xmlns:wp="http://schemas.openxmlformats.org/drawingml/2006/wordprocessingDrawing" xmlns:w10="urn:schemas-microsoft-com:office:word" xmlns:w="http://schemas.openxmlformats.org/wordprocessingml/2006/main" xmlns:w14="http://schemas.microsoft.com/office/word/2010/wordml" xmlns:w15="http://schemas.microsoft.com/office/word/2012/wordml" xmlns:w16se="http://schemas.microsoft.com/office/word/2015/wordml/symex" xmlns:wpg="http://schemas.microsoft.com/office/word/2010/wordprocessingGroup" xmlns:wpi="http://schemas.microsoft.com/office/word/2010/wordprocessingInk" xmlns:wne="http://schemas.microsoft.com/office/word/2006/wordml" xmlns:wps="http://schemas.microsoft.com/office/word/2010/wordprocessingShape" mc:Ignorable="w14 w15 w16se wp14">
+<w:ftr xmlns:wpc="http://schemas.microsoft.com/office/word/2010/wordprocessingCanvas" xmlns:cx="http://schemas.microsoft.com/office/drawing/2014/chartex" xmlns:mc="http://schemas.openxmlformats.org/markup-compatibility/2006" xmlns:o="urn:schemas-microsoft-com:office:office" xmlns:r="http://schemas.openxmlformats.org/officeDocument/2006/relationships" xmlns:m="http://schemas.openxmlformats.org/officeDocument/2006/math" xmlns:v="urn:schemas-microsoft-com:vml" xmlns:wp14="http://schemas.microsoft.com/office/word/2010/wordprocessingDrawing" xmlns:wp="http://schemas.openxmlformats.org/drawingml/2006/wordprocessingDrawing" xmlns:w10="urn:schemas-microsoft-com:office:word" xmlns:w="http://schemas.openxmlformats.org/wordprocessingml/2006/main" xmlns:w14="http://schemas.microsoft.com/office/word/2010/wordml" xmlns:w15="http://schemas.microsoft.com/office/word/2012/wordml" xmlns:w16se="http://schemas.microsoft.com/office/word/2015/wordml/symex" xmlns:wpg="http://schemas.microsoft.com/office/word/2010/wordprocessingGroup" xmlns:wpi="http://schemas.microsoft.com/office/word/2010/wordprocessingInk" xmlns:wne="http://schemas.microsoft.com/office/word/2006/wordml" xmlns:wps="http://schemas.microsoft.com/office/word/2010/wordprocessingShape" mc:Ignorable="w14 w15 w16se wp14">
   <w:p>
     <w:pPr>
       <w:pStyle w:val="smile-footer"/>
@@ -4323,14 +4277,14 @@
         <wp:anchor distT="0" distB="0" distL="0" distR="0" simplePos="0" relativeHeight="251655167" behindDoc="0" locked="0" layoutInCell="1" allowOverlap="1" wp14:anchorId="4EB7C951" wp14:editId="7BB2FB38">
           <wp:simplePos x="0" y="0"/>
           <wp:positionH relativeFrom="column">
-            <wp:posOffset>-70485</wp:posOffset>
+            <wp:posOffset>-72390</wp:posOffset>
           </wp:positionH>
           <wp:positionV relativeFrom="paragraph">
-            <wp:posOffset>142875</wp:posOffset>
+            <wp:posOffset>107950</wp:posOffset>
           </wp:positionV>
-          <wp:extent cx="601345" cy="308610"/>
-          <wp:effectExtent l="0" t="0" r="8255" b="0"/>
-          <wp:wrapSquare wrapText="largest"/>
+          <wp:extent cx="878400" cy="360000"/>
+          <wp:effectExtent l="0" t="0" r="0" b="2540"/>
+          <wp:wrapNone/>
           <wp:docPr id="37" name="Picture 37"/>
           <wp:cNvGraphicFramePr>
             <a:graphicFrameLocks xmlns:a="http://schemas.openxmlformats.org/drawingml/2006/main" noChangeAspect="1"/>
@@ -4359,7 +4313,7 @@
                 <pic:spPr bwMode="auto">
                   <a:xfrm>
                     <a:off x="0" y="0"/>
-                    <a:ext cx="601345" cy="308610"/>
+                    <a:ext cx="878400" cy="360000"/>
                   </a:xfrm>
                   <a:prstGeom prst="rect">
                     <a:avLst/>
@@ -4377,6 +4331,9 @@
           <wp14:sizeRelH relativeFrom="margin">
             <wp14:pctWidth>0</wp14:pctWidth>
           </wp14:sizeRelH>
+          <wp14:sizeRelV relativeFrom="margin">
+            <wp14:pctHeight>0</wp14:pctHeight>
+          </wp14:sizeRelV>
         </wp:anchor>
       </w:drawing>
     </w:r>
@@ -4502,7 +4459,7 @@
         <w:noProof/>
         <w:color w:val="auto"/>
       </w:rPr>
-      <w:t>2</w:t>
+      <w:t>8</w:t>
     </w:r>
     <w:r>
       <w:rPr>
@@ -4566,7 +4523,7 @@
 </file>
 
 <file path=word/footnotes.xml><?xml version="1.0" encoding="utf-8"?>
-<w:footnotes xmlns:wpc="http://schemas.microsoft.com/office/word/2010/wordprocessingCanvas" xmlns:cx="http://schemas.microsoft.com/office/drawing/2014/chartex" xmlns:cx1="http://schemas.microsoft.com/office/drawing/2015/9/8/chartex" xmlns:mc="http://schemas.openxmlformats.org/markup-compatibility/2006" xmlns:o="urn:schemas-microsoft-com:office:office" xmlns:r="http://schemas.openxmlformats.org/officeDocument/2006/relationships" xmlns:m="http://schemas.openxmlformats.org/officeDocument/2006/math" xmlns:v="urn:schemas-microsoft-com:vml" xmlns:wp14="http://schemas.microsoft.com/office/word/2010/wordprocessingDrawing" xmlns:wp="http://schemas.openxmlformats.org/drawingml/2006/wordprocessingDrawing" xmlns:w10="urn:schemas-microsoft-com:office:word" xmlns:w="http://schemas.openxmlformats.org/wordprocessingml/2006/main" xmlns:w14="http://schemas.microsoft.com/office/word/2010/wordml" xmlns:w15="http://schemas.microsoft.com/office/word/2012/wordml" xmlns:w16se="http://schemas.microsoft.com/office/word/2015/wordml/symex" xmlns:wpg="http://schemas.microsoft.com/office/word/2010/wordprocessingGroup" xmlns:wpi="http://schemas.microsoft.com/office/word/2010/wordprocessingInk" xmlns:wne="http://schemas.microsoft.com/office/word/2006/wordml" xmlns:wps="http://schemas.microsoft.com/office/word/2010/wordprocessingShape" mc:Ignorable="w14 w15 w16se wp14">
+<w:footnotes xmlns:wpc="http://schemas.microsoft.com/office/word/2010/wordprocessingCanvas" xmlns:cx="http://schemas.microsoft.com/office/drawing/2014/chartex" xmlns:mc="http://schemas.openxmlformats.org/markup-compatibility/2006" xmlns:o="urn:schemas-microsoft-com:office:office" xmlns:r="http://schemas.openxmlformats.org/officeDocument/2006/relationships" xmlns:m="http://schemas.openxmlformats.org/officeDocument/2006/math" xmlns:v="urn:schemas-microsoft-com:vml" xmlns:wp14="http://schemas.microsoft.com/office/word/2010/wordprocessingDrawing" xmlns:wp="http://schemas.openxmlformats.org/drawingml/2006/wordprocessingDrawing" xmlns:w10="urn:schemas-microsoft-com:office:word" xmlns:w="http://schemas.openxmlformats.org/wordprocessingml/2006/main" xmlns:w14="http://schemas.microsoft.com/office/word/2010/wordml" xmlns:w15="http://schemas.microsoft.com/office/word/2012/wordml" xmlns:w16se="http://schemas.microsoft.com/office/word/2015/wordml/symex" xmlns:wpg="http://schemas.microsoft.com/office/word/2010/wordprocessingGroup" xmlns:wpi="http://schemas.microsoft.com/office/word/2010/wordprocessingInk" xmlns:wne="http://schemas.microsoft.com/office/word/2006/wordml" xmlns:wps="http://schemas.microsoft.com/office/word/2010/wordprocessingShape" mc:Ignorable="w14 w15 w16se wp14">
   <w:footnote w:type="separator" w:id="-1">
     <w:p>
       <w:r>
@@ -4585,7 +4542,7 @@
 </file>
 
 <file path=word/header1.xml><?xml version="1.0" encoding="utf-8"?>
-<w:hdr xmlns:wpc="http://schemas.microsoft.com/office/word/2010/wordprocessingCanvas" xmlns:cx="http://schemas.microsoft.com/office/drawing/2014/chartex" xmlns:cx1="http://schemas.microsoft.com/office/drawing/2015/9/8/chartex" xmlns:mc="http://schemas.openxmlformats.org/markup-compatibility/2006" xmlns:o="urn:schemas-microsoft-com:office:office" xmlns:r="http://schemas.openxmlformats.org/officeDocument/2006/relationships" xmlns:m="http://schemas.openxmlformats.org/officeDocument/2006/math" xmlns:v="urn:schemas-microsoft-com:vml" xmlns:wp14="http://schemas.microsoft.com/office/word/2010/wordprocessingDrawing" xmlns:wp="http://schemas.openxmlformats.org/drawingml/2006/wordprocessingDrawing" xmlns:w10="urn:schemas-microsoft-com:office:word" xmlns:w="http://schemas.openxmlformats.org/wordprocessingml/2006/main" xmlns:w14="http://schemas.microsoft.com/office/word/2010/wordml" xmlns:w15="http://schemas.microsoft.com/office/word/2012/wordml" xmlns:w16se="http://schemas.microsoft.com/office/word/2015/wordml/symex" xmlns:wpg="http://schemas.microsoft.com/office/word/2010/wordprocessingGroup" xmlns:wpi="http://schemas.microsoft.com/office/word/2010/wordprocessingInk" xmlns:wne="http://schemas.microsoft.com/office/word/2006/wordml" xmlns:wps="http://schemas.microsoft.com/office/word/2010/wordprocessingShape" mc:Ignorable="w14 w15 w16se wp14">
+<w:hdr xmlns:wpc="http://schemas.microsoft.com/office/word/2010/wordprocessingCanvas" xmlns:cx="http://schemas.microsoft.com/office/drawing/2014/chartex" xmlns:mc="http://schemas.openxmlformats.org/markup-compatibility/2006" xmlns:o="urn:schemas-microsoft-com:office:office" xmlns:r="http://schemas.openxmlformats.org/officeDocument/2006/relationships" xmlns:m="http://schemas.openxmlformats.org/officeDocument/2006/math" xmlns:v="urn:schemas-microsoft-com:vml" xmlns:wp14="http://schemas.microsoft.com/office/word/2010/wordprocessingDrawing" xmlns:wp="http://schemas.openxmlformats.org/drawingml/2006/wordprocessingDrawing" xmlns:w10="urn:schemas-microsoft-com:office:word" xmlns:w="http://schemas.openxmlformats.org/wordprocessingml/2006/main" xmlns:w14="http://schemas.microsoft.com/office/word/2010/wordml" xmlns:w15="http://schemas.microsoft.com/office/word/2012/wordml" xmlns:w16se="http://schemas.microsoft.com/office/word/2015/wordml/symex" xmlns:wpg="http://schemas.microsoft.com/office/word/2010/wordprocessingGroup" xmlns:wpi="http://schemas.microsoft.com/office/word/2010/wordprocessingInk" xmlns:wne="http://schemas.microsoft.com/office/word/2006/wordml" xmlns:wps="http://schemas.microsoft.com/office/word/2010/wordprocessingShape" mc:Ignorable="w14 w15 w16se wp14">
   <w:tbl>
     <w:tblPr>
       <w:tblW w:w="9810" w:type="dxa"/>
@@ -4627,15 +4584,15 @@
               <wp:anchor distT="0" distB="0" distL="114300" distR="114300" simplePos="0" relativeHeight="251667456" behindDoc="0" locked="0" layoutInCell="1" allowOverlap="1" wp14:anchorId="127D7203" wp14:editId="718B8ED7">
                 <wp:simplePos x="0" y="0"/>
                 <wp:positionH relativeFrom="column">
-                  <wp:posOffset>0</wp:posOffset>
+                  <wp:posOffset>12065</wp:posOffset>
                 </wp:positionH>
                 <wp:positionV relativeFrom="paragraph">
-                  <wp:posOffset>6350</wp:posOffset>
+                  <wp:posOffset>5080</wp:posOffset>
                 </wp:positionV>
-                <wp:extent cx="1552575" cy="575945"/>
+                <wp:extent cx="1524635" cy="575945"/>
                 <wp:effectExtent l="0" t="0" r="0" b="0"/>
                 <wp:wrapNone/>
-                <wp:docPr id="8" name="Picture 8" descr="monarc-RVB"/>
+                <wp:docPr id="8" name="Picture 8"/>
                 <wp:cNvGraphicFramePr>
                   <a:graphicFrameLocks xmlns:a="http://schemas.openxmlformats.org/drawingml/2006/main" noChangeAspect="1"/>
                 </wp:cNvGraphicFramePr>
@@ -4649,14 +4606,13 @@
                         </pic:cNvPicPr>
                       </pic:nvPicPr>
                       <pic:blipFill>
-                        <a:blip r:embed="rId1">
+                        <a:blip r:embed="rId1" cstate="print">
                           <a:extLst>
                             <a:ext uri="{28A0092B-C50C-407E-A947-70E740481C1C}">
                               <a14:useLocalDpi xmlns:a14="http://schemas.microsoft.com/office/drawing/2010/main" val="0"/>
                             </a:ext>
                           </a:extLst>
                         </a:blip>
-                        <a:srcRect/>
                         <a:stretch>
                           <a:fillRect/>
                         </a:stretch>
@@ -4664,7 +4620,7 @@
                       <pic:spPr bwMode="auto">
                         <a:xfrm>
                           <a:off x="0" y="0"/>
-                          <a:ext cx="1552575" cy="575945"/>
+                          <a:ext cx="1524635" cy="575945"/>
                         </a:xfrm>
                         <a:prstGeom prst="rect">
                           <a:avLst/>
@@ -5104,7 +5060,7 @@
 </file>
 
 <file path=word/numbering.xml><?xml version="1.0" encoding="utf-8"?>
-<w:numbering xmlns:wpc="http://schemas.microsoft.com/office/word/2010/wordprocessingCanvas" xmlns:cx="http://schemas.microsoft.com/office/drawing/2014/chartex" xmlns:cx1="http://schemas.microsoft.com/office/drawing/2015/9/8/chartex" xmlns:mc="http://schemas.openxmlformats.org/markup-compatibility/2006" xmlns:o="urn:schemas-microsoft-com:office:office" xmlns:r="http://schemas.openxmlformats.org/officeDocument/2006/relationships" xmlns:m="http://schemas.openxmlformats.org/officeDocument/2006/math" xmlns:v="urn:schemas-microsoft-com:vml" xmlns:wp14="http://schemas.microsoft.com/office/word/2010/wordprocessingDrawing" xmlns:wp="http://schemas.openxmlformats.org/drawingml/2006/wordprocessingDrawing" xmlns:w10="urn:schemas-microsoft-com:office:word" xmlns:w="http://schemas.openxmlformats.org/wordprocessingml/2006/main" xmlns:w14="http://schemas.microsoft.com/office/word/2010/wordml" xmlns:w15="http://schemas.microsoft.com/office/word/2012/wordml" xmlns:w16se="http://schemas.microsoft.com/office/word/2015/wordml/symex" xmlns:wpg="http://schemas.microsoft.com/office/word/2010/wordprocessingGroup" xmlns:wpi="http://schemas.microsoft.com/office/word/2010/wordprocessingInk" xmlns:wne="http://schemas.microsoft.com/office/word/2006/wordml" xmlns:wps="http://schemas.microsoft.com/office/word/2010/wordprocessingShape" mc:Ignorable="w14 w15 w16se wp14">
+<w:numbering xmlns:wpc="http://schemas.microsoft.com/office/word/2010/wordprocessingCanvas" xmlns:cx="http://schemas.microsoft.com/office/drawing/2014/chartex" xmlns:mc="http://schemas.openxmlformats.org/markup-compatibility/2006" xmlns:o="urn:schemas-microsoft-com:office:office" xmlns:r="http://schemas.openxmlformats.org/officeDocument/2006/relationships" xmlns:m="http://schemas.openxmlformats.org/officeDocument/2006/math" xmlns:v="urn:schemas-microsoft-com:vml" xmlns:wp14="http://schemas.microsoft.com/office/word/2010/wordprocessingDrawing" xmlns:wp="http://schemas.openxmlformats.org/drawingml/2006/wordprocessingDrawing" xmlns:w10="urn:schemas-microsoft-com:office:word" xmlns:w="http://schemas.openxmlformats.org/wordprocessingml/2006/main" xmlns:w14="http://schemas.microsoft.com/office/word/2010/wordml" xmlns:w15="http://schemas.microsoft.com/office/word/2012/wordml" xmlns:w16se="http://schemas.microsoft.com/office/word/2015/wordml/symex" xmlns:wpg="http://schemas.microsoft.com/office/word/2010/wordprocessingGroup" xmlns:wpi="http://schemas.microsoft.com/office/word/2010/wordprocessingInk" xmlns:wne="http://schemas.microsoft.com/office/word/2006/wordml" xmlns:wps="http://schemas.microsoft.com/office/word/2010/wordprocessingShape" mc:Ignorable="w14 w15 w16se wp14">
   <w:abstractNum w:abstractNumId="0" w15:restartNumberingAfterBreak="0">
     <w:nsid w:val="FFFFFF1D"/>
     <w:multiLevelType w:val="multilevel"/>
@@ -12630,7 +12586,7 @@
 </file>
 
 <file path=customXml/itemProps1.xml><?xml version="1.0" encoding="utf-8"?>
-<ds:datastoreItem xmlns:ds="http://schemas.openxmlformats.org/officeDocument/2006/customXml" ds:itemID="{1DFC9D13-9AE3-410A-9155-1C86427D6C08}">
+<ds:datastoreItem xmlns:ds="http://schemas.openxmlformats.org/officeDocument/2006/customXml" ds:itemID="{0225CAAD-D36D-43BA-81FB-71647432C6AC}">
   <ds:schemaRefs>
     <ds:schemaRef ds:uri="http://schemas.openxmlformats.org/officeDocument/2006/bibliography"/>
   </ds:schemaRefs>
